--- a/docs/word/SRAM-SPI.docx
+++ b/docs/word/SRAM-SPI.docx
@@ -6,25 +6,76 @@
       <w:pPr>
         <w:spacing w:after="0"/>
         <w:jc w:val="center"/>
-      </w:pPr>
-      <w:r>
+        <w:rPr>
+          <w:b/>
+          <w:bCs/>
+          <w:sz w:val="40"/>
+          <w:szCs w:val="40"/>
+        </w:rPr>
+      </w:pPr>
+      <w:r>
+        <w:rPr>
+          <w:b/>
+          <w:bCs/>
+          <w:sz w:val="40"/>
+          <w:szCs w:val="40"/>
+        </w:rPr>
         <w:t xml:space="preserve">Biblioteca </w:t>
       </w:r>
       <w:r>
+        <w:rPr>
+          <w:b/>
+          <w:bCs/>
+          <w:sz w:val="40"/>
+          <w:szCs w:val="40"/>
+        </w:rPr>
         <w:t xml:space="preserve">para </w:t>
       </w:r>
       <w:r>
+        <w:rPr>
+          <w:b/>
+          <w:bCs/>
+          <w:sz w:val="40"/>
+          <w:szCs w:val="40"/>
+        </w:rPr>
         <w:t xml:space="preserve">a SRAM </w:t>
       </w:r>
       <w:r>
+        <w:rPr>
+          <w:b/>
+          <w:bCs/>
+          <w:sz w:val="40"/>
+          <w:szCs w:val="40"/>
+        </w:rPr>
         <w:t xml:space="preserve">(23LC1024) </w:t>
       </w:r>
       <w:r>
+        <w:rPr>
+          <w:b/>
+          <w:bCs/>
+          <w:sz w:val="40"/>
+          <w:szCs w:val="40"/>
+        </w:rPr>
         <w:t xml:space="preserve">e </w:t>
       </w:r>
       <w:r>
+        <w:rPr>
+          <w:b/>
+          <w:bCs/>
+          <w:sz w:val="40"/>
+          <w:szCs w:val="40"/>
+        </w:rPr>
         <w:t>SPI</w:t>
       </w:r>
+      <w:r>
+        <w:rPr>
+          <w:b/>
+          <w:bCs/>
+          <w:sz w:val="40"/>
+          <w:szCs w:val="40"/>
+        </w:rPr>
+        <w:t xml:space="preserve"> para a Caixa Preta</w:t>
+      </w:r>
     </w:p>
     <w:p>
       <w:pPr>
@@ -37,6 +88,23 @@
         <w:spacing w:after="0"/>
       </w:pPr>
       <w:r>
+        <w:t>22</w:t>
+      </w:r>
+      <w:r>
+        <w:t>/04/2020, Versão 1.0</w:t>
+      </w:r>
+    </w:p>
+    <w:p>
+      <w:pPr>
+        <w:spacing w:after="0"/>
+        <w:jc w:val="center"/>
+      </w:pPr>
+    </w:p>
+    <w:p>
+      <w:pPr>
+        <w:spacing w:after="0"/>
+      </w:pPr>
+      <w:r>
         <w:t>São duas memórias de 128 KB que vão trabalhar como uma única de 256 KB.</w:t>
       </w:r>
     </w:p>
@@ -60,29 +128,35 @@
       <w:pPr>
         <w:spacing w:after="0"/>
       </w:pPr>
-      <w:bookmarkStart w:id="0" w:name="_GoBack"/>
-      <w:bookmarkEnd w:id="0"/>
     </w:p>
     <w:p>
       <w:pPr>
         <w:spacing w:after="0"/>
         <w:jc w:val="center"/>
-      </w:pPr>
-      <w:r>
+        <w:rPr>
+          <w:sz w:val="36"/>
+          <w:szCs w:val="36"/>
+        </w:rPr>
+      </w:pPr>
+      <w:r>
+        <w:rPr>
+          <w:sz w:val="36"/>
+          <w:szCs w:val="36"/>
+        </w:rPr>
         <w:t>Funções</w:t>
       </w:r>
     </w:p>
     <w:tbl>
       <w:tblPr>
         <w:tblStyle w:val="Tabelacomgrade"/>
-        <w:tblW w:w="5448" w:type="dxa"/>
+        <w:tblW w:w="5606" w:type="dxa"/>
         <w:jc w:val="center"/>
         <w:tblLook w:val="04A0" w:firstRow="1" w:lastRow="0" w:firstColumn="1" w:lastColumn="0" w:noHBand="0" w:noVBand="1"/>
       </w:tblPr>
       <w:tblGrid>
-        <w:gridCol w:w="640"/>
+        <w:gridCol w:w="635"/>
         <w:gridCol w:w="1746"/>
-        <w:gridCol w:w="3062"/>
+        <w:gridCol w:w="3225"/>
       </w:tblGrid>
       <w:tr>
         <w:trPr>
@@ -90,76 +164,26 @@
         </w:trPr>
         <w:tc>
           <w:tcPr>
-            <w:tcW w:w="640" w:type="dxa"/>
-          </w:tcPr>
-          <w:p>
-            <w:proofErr w:type="spellStart"/>
-            <w:r>
-              <w:t>void</w:t>
-            </w:r>
-            <w:proofErr w:type="spellEnd"/>
-          </w:p>
+            <w:tcW w:w="635" w:type="dxa"/>
+          </w:tcPr>
+          <w:p/>
         </w:tc>
         <w:tc>
           <w:tcPr>
             <w:tcW w:w="1746" w:type="dxa"/>
           </w:tcPr>
-          <w:p>
-            <w:proofErr w:type="spellStart"/>
-            <w:r>
-              <w:t>sram_wr_blk</w:t>
-            </w:r>
-            <w:proofErr w:type="spellEnd"/>
-          </w:p>
-        </w:tc>
-        <w:tc>
-          <w:tcPr>
-            <w:tcW w:w="3062" w:type="dxa"/>
-          </w:tcPr>
-          <w:p>
-            <w:r>
-              <w:t>(</w:t>
-            </w:r>
-            <w:proofErr w:type="spellStart"/>
-            <w:r>
-              <w:t>long</w:t>
-            </w:r>
-            <w:proofErr w:type="spellEnd"/>
-            <w:r>
-              <w:t xml:space="preserve"> </w:t>
-            </w:r>
-            <w:proofErr w:type="spellStart"/>
-            <w:r>
-              <w:t>adr</w:t>
-            </w:r>
-            <w:proofErr w:type="spellEnd"/>
-            <w:r>
-              <w:t>, byte *</w:t>
-            </w:r>
-            <w:proofErr w:type="spellStart"/>
-            <w:r>
-              <w:t>vet</w:t>
-            </w:r>
-            <w:proofErr w:type="spellEnd"/>
-            <w:r>
-              <w:t xml:space="preserve">, </w:t>
-            </w:r>
-            <w:proofErr w:type="spellStart"/>
-            <w:r>
-              <w:t>word</w:t>
-            </w:r>
-            <w:proofErr w:type="spellEnd"/>
-            <w:r>
-              <w:t xml:space="preserve"> </w:t>
-            </w:r>
-            <w:proofErr w:type="spellStart"/>
-            <w:r>
-              <w:t>qtd</w:t>
-            </w:r>
-            <w:proofErr w:type="spellEnd"/>
-            <w:r>
-              <w:t>)</w:t>
-            </w:r>
+          <w:p/>
+        </w:tc>
+        <w:tc>
+          <w:tcPr>
+            <w:tcW w:w="3225" w:type="dxa"/>
+          </w:tcPr>
+          <w:p>
+            <w:pPr>
+              <w:rPr>
+                <w:lang w:val="en-US"/>
+              </w:rPr>
+            </w:pPr>
           </w:p>
         </w:tc>
       </w:tr>
@@ -169,14 +193,12 @@
         </w:trPr>
         <w:tc>
           <w:tcPr>
-            <w:tcW w:w="640" w:type="dxa"/>
-          </w:tcPr>
-          <w:p>
-            <w:proofErr w:type="spellStart"/>
+            <w:tcW w:w="635" w:type="dxa"/>
+          </w:tcPr>
+          <w:p>
             <w:r>
               <w:t>void</w:t>
             </w:r>
-            <w:proofErr w:type="spellEnd"/>
           </w:p>
         </w:tc>
         <w:tc>
@@ -184,60 +206,23 @@
             <w:tcW w:w="1746" w:type="dxa"/>
           </w:tcPr>
           <w:p>
-            <w:proofErr w:type="spellStart"/>
-            <w:r>
-              <w:t>sram_rd_blk</w:t>
-            </w:r>
-            <w:proofErr w:type="spellEnd"/>
-          </w:p>
-        </w:tc>
-        <w:tc>
-          <w:tcPr>
-            <w:tcW w:w="3062" w:type="dxa"/>
-          </w:tcPr>
-          <w:p>
-            <w:r>
-              <w:t>(</w:t>
-            </w:r>
-            <w:proofErr w:type="spellStart"/>
-            <w:r>
-              <w:t>long</w:t>
-            </w:r>
-            <w:proofErr w:type="spellEnd"/>
-            <w:r>
-              <w:t xml:space="preserve"> </w:t>
-            </w:r>
-            <w:proofErr w:type="spellStart"/>
-            <w:r>
-              <w:t>adr</w:t>
-            </w:r>
-            <w:proofErr w:type="spellEnd"/>
-            <w:r>
-              <w:t>, byte *</w:t>
-            </w:r>
-            <w:proofErr w:type="spellStart"/>
-            <w:r>
-              <w:t>vet</w:t>
-            </w:r>
-            <w:proofErr w:type="spellEnd"/>
-            <w:r>
-              <w:t xml:space="preserve">, </w:t>
-            </w:r>
-            <w:proofErr w:type="spellStart"/>
-            <w:r>
-              <w:t>word</w:t>
-            </w:r>
-            <w:proofErr w:type="spellEnd"/>
-            <w:r>
-              <w:t xml:space="preserve"> </w:t>
-            </w:r>
-            <w:proofErr w:type="spellStart"/>
-            <w:r>
-              <w:t>qtd</w:t>
-            </w:r>
-            <w:proofErr w:type="spellEnd"/>
-            <w:r>
-              <w:t>)</w:t>
+            <w:r>
+              <w:t>sram_flash</w:t>
+            </w:r>
+          </w:p>
+        </w:tc>
+        <w:tc>
+          <w:tcPr>
+            <w:tcW w:w="3225" w:type="dxa"/>
+          </w:tcPr>
+          <w:p>
+            <w:pPr>
+              <w:rPr>
+                <w:lang w:val="en-US"/>
+              </w:rPr>
+            </w:pPr>
+            <w:r>
+              <w:t>(void)</w:t>
             </w:r>
           </w:p>
         </w:tc>
@@ -248,14 +233,12 @@
         </w:trPr>
         <w:tc>
           <w:tcPr>
-            <w:tcW w:w="640" w:type="dxa"/>
-          </w:tcPr>
-          <w:p>
-            <w:proofErr w:type="spellStart"/>
+            <w:tcW w:w="635" w:type="dxa"/>
+          </w:tcPr>
+          <w:p>
             <w:r>
               <w:t>void</w:t>
             </w:r>
-            <w:proofErr w:type="spellEnd"/>
           </w:p>
         </w:tc>
         <w:tc>
@@ -263,36 +246,23 @@
             <w:tcW w:w="1746" w:type="dxa"/>
           </w:tcPr>
           <w:p>
-            <w:proofErr w:type="spellStart"/>
-            <w:r>
-              <w:t>sram_wr</w:t>
-            </w:r>
-            <w:proofErr w:type="spellEnd"/>
-          </w:p>
-        </w:tc>
-        <w:tc>
-          <w:tcPr>
-            <w:tcW w:w="3062" w:type="dxa"/>
-          </w:tcPr>
-          <w:p>
-            <w:r>
-              <w:t>(</w:t>
-            </w:r>
-            <w:proofErr w:type="spellStart"/>
-            <w:r>
-              <w:t>long</w:t>
-            </w:r>
-            <w:proofErr w:type="spellEnd"/>
-            <w:r>
-              <w:t xml:space="preserve"> </w:t>
-            </w:r>
-            <w:proofErr w:type="spellStart"/>
-            <w:r>
-              <w:t>adr</w:t>
-            </w:r>
-            <w:proofErr w:type="spellEnd"/>
-            <w:r>
-              <w:t>, byte dado)</w:t>
+            <w:r>
+              <w:t>sram_op_mostra</w:t>
+            </w:r>
+          </w:p>
+        </w:tc>
+        <w:tc>
+          <w:tcPr>
+            <w:tcW w:w="3225" w:type="dxa"/>
+          </w:tcPr>
+          <w:p>
+            <w:pPr>
+              <w:rPr>
+                <w:lang w:val="en-US"/>
+              </w:rPr>
+            </w:pPr>
+            <w:r>
+              <w:t>(void)</w:t>
             </w:r>
           </w:p>
         </w:tc>
@@ -303,11 +273,11 @@
         </w:trPr>
         <w:tc>
           <w:tcPr>
-            <w:tcW w:w="640" w:type="dxa"/>
-          </w:tcPr>
-          <w:p>
-            <w:r>
-              <w:t>byte</w:t>
+            <w:tcW w:w="635" w:type="dxa"/>
+          </w:tcPr>
+          <w:p>
+            <w:r>
+              <w:t>void</w:t>
             </w:r>
           </w:p>
         </w:tc>
@@ -316,36 +286,50 @@
             <w:tcW w:w="1746" w:type="dxa"/>
           </w:tcPr>
           <w:p>
-            <w:proofErr w:type="spellStart"/>
-            <w:r>
-              <w:t>sram_rd</w:t>
-            </w:r>
-            <w:proofErr w:type="spellEnd"/>
-          </w:p>
-        </w:tc>
-        <w:tc>
-          <w:tcPr>
-            <w:tcW w:w="3062" w:type="dxa"/>
-          </w:tcPr>
-          <w:p>
-            <w:r>
+            <w:r>
+              <w:t>sram_dump</w:t>
+            </w:r>
+          </w:p>
+        </w:tc>
+        <w:tc>
+          <w:tcPr>
+            <w:tcW w:w="3225" w:type="dxa"/>
+          </w:tcPr>
+          <w:p>
+            <w:pPr>
+              <w:rPr>
+                <w:lang w:val="en-US"/>
+              </w:rPr>
+            </w:pPr>
+            <w:r>
+              <w:rPr>
+                <w:lang w:val="en-US"/>
+              </w:rPr>
               <w:t>(</w:t>
             </w:r>
-            <w:proofErr w:type="spellStart"/>
-            <w:r>
+            <w:r>
+              <w:rPr>
+                <w:lang w:val="en-US"/>
+              </w:rPr>
               <w:t>long</w:t>
             </w:r>
-            <w:proofErr w:type="spellEnd"/>
-            <w:r>
-              <w:t xml:space="preserve"> </w:t>
-            </w:r>
-            <w:proofErr w:type="spellStart"/>
-            <w:r>
-              <w:t>adr</w:t>
-            </w:r>
-            <w:proofErr w:type="spellEnd"/>
-            <w:r>
-              <w:t>)</w:t>
+            <w:r>
+              <w:rPr>
+                <w:lang w:val="en-US"/>
+              </w:rPr>
+              <w:t xml:space="preserve"> adr, </w:t>
+            </w:r>
+            <w:r>
+              <w:rPr>
+                <w:lang w:val="en-US"/>
+              </w:rPr>
+              <w:t>long q</w:t>
+            </w:r>
+            <w:r>
+              <w:rPr>
+                <w:lang w:val="en-US"/>
+              </w:rPr>
+              <w:t>td)</w:t>
             </w:r>
           </w:p>
         </w:tc>
@@ -356,14 +340,12 @@
         </w:trPr>
         <w:tc>
           <w:tcPr>
-            <w:tcW w:w="640" w:type="dxa"/>
-          </w:tcPr>
-          <w:p>
-            <w:proofErr w:type="spellStart"/>
-            <w:r>
-              <w:t>void</w:t>
-            </w:r>
-            <w:proofErr w:type="spellEnd"/>
+            <w:tcW w:w="635" w:type="dxa"/>
+          </w:tcPr>
+          <w:p>
+            <w:r>
+              <w:t>int</w:t>
+            </w:r>
           </w:p>
         </w:tc>
         <w:tc>
@@ -371,20 +353,32 @@
             <w:tcW w:w="1746" w:type="dxa"/>
           </w:tcPr>
           <w:p>
-            <w:proofErr w:type="spellStart"/>
-            <w:r>
-              <w:t>sram_modo_wr</w:t>
-            </w:r>
-            <w:proofErr w:type="spellEnd"/>
-          </w:p>
-        </w:tc>
-        <w:tc>
-          <w:tcPr>
-            <w:tcW w:w="3062" w:type="dxa"/>
-          </w:tcPr>
-          <w:p>
-            <w:r>
-              <w:t>(byte qual, byte dado)</w:t>
+            <w:r>
+              <w:t>sram_rd_</w:t>
+            </w:r>
+            <w:r>
+              <w:t>32</w:t>
+            </w:r>
+            <w:r>
+              <w:t xml:space="preserve">b </w:t>
+            </w:r>
+          </w:p>
+        </w:tc>
+        <w:tc>
+          <w:tcPr>
+            <w:tcW w:w="3225" w:type="dxa"/>
+          </w:tcPr>
+          <w:p>
+            <w:pPr>
+              <w:rPr>
+                <w:lang w:val="en-US"/>
+              </w:rPr>
+            </w:pPr>
+            <w:r>
+              <w:rPr>
+                <w:lang w:val="en-US"/>
+              </w:rPr>
+              <w:t>(long adr)</w:t>
             </w:r>
           </w:p>
         </w:tc>
@@ -395,11 +389,16 @@
         </w:trPr>
         <w:tc>
           <w:tcPr>
-            <w:tcW w:w="640" w:type="dxa"/>
-          </w:tcPr>
-          <w:p>
-            <w:r>
-              <w:t>byte</w:t>
+            <w:tcW w:w="635" w:type="dxa"/>
+          </w:tcPr>
+          <w:p>
+            <w:pPr>
+              <w:rPr>
+                <w:lang w:val="en-US"/>
+              </w:rPr>
+            </w:pPr>
+            <w:r>
+              <w:t>void</w:t>
             </w:r>
           </w:p>
         </w:tc>
@@ -408,20 +407,29 @@
             <w:tcW w:w="1746" w:type="dxa"/>
           </w:tcPr>
           <w:p>
-            <w:proofErr w:type="spellStart"/>
-            <w:r>
-              <w:t>sram_modo_rd</w:t>
-            </w:r>
-            <w:proofErr w:type="spellEnd"/>
-          </w:p>
-        </w:tc>
-        <w:tc>
-          <w:tcPr>
-            <w:tcW w:w="3062" w:type="dxa"/>
-          </w:tcPr>
-          <w:p>
-            <w:r>
-              <w:t>(byte qual)</w:t>
+            <w:r>
+              <w:t>sram_wr_</w:t>
+            </w:r>
+            <w:r>
+              <w:t>32</w:t>
+            </w:r>
+            <w:r>
+              <w:t>b</w:t>
+            </w:r>
+          </w:p>
+        </w:tc>
+        <w:tc>
+          <w:tcPr>
+            <w:tcW w:w="3225" w:type="dxa"/>
+          </w:tcPr>
+          <w:p>
+            <w:pPr>
+              <w:rPr>
+                <w:lang w:val="en-US"/>
+              </w:rPr>
+            </w:pPr>
+            <w:r>
+              <w:t>(long adr, int dado)</w:t>
             </w:r>
           </w:p>
         </w:tc>
@@ -432,14 +440,12 @@
         </w:trPr>
         <w:tc>
           <w:tcPr>
-            <w:tcW w:w="640" w:type="dxa"/>
-          </w:tcPr>
-          <w:p>
-            <w:proofErr w:type="spellStart"/>
-            <w:r>
-              <w:t>void</w:t>
-            </w:r>
-            <w:proofErr w:type="spellEnd"/>
+            <w:tcW w:w="635" w:type="dxa"/>
+          </w:tcPr>
+          <w:p>
+            <w:r>
+              <w:t>int</w:t>
+            </w:r>
           </w:p>
         </w:tc>
         <w:tc>
@@ -448,25 +454,25 @@
           </w:tcPr>
           <w:p>
             <w:r>
-              <w:t>spi_cs0</w:t>
-            </w:r>
-          </w:p>
-        </w:tc>
-        <w:tc>
-          <w:tcPr>
-            <w:tcW w:w="3062" w:type="dxa"/>
-          </w:tcPr>
-          <w:p>
-            <w:r>
-              <w:t>(</w:t>
-            </w:r>
-            <w:proofErr w:type="spellStart"/>
-            <w:r>
-              <w:t>void</w:t>
-            </w:r>
-            <w:proofErr w:type="spellEnd"/>
-            <w:r>
-              <w:t>)</w:t>
+              <w:t xml:space="preserve">sram_rd_16b </w:t>
+            </w:r>
+          </w:p>
+        </w:tc>
+        <w:tc>
+          <w:tcPr>
+            <w:tcW w:w="3225" w:type="dxa"/>
+          </w:tcPr>
+          <w:p>
+            <w:pPr>
+              <w:rPr>
+                <w:lang w:val="en-US"/>
+              </w:rPr>
+            </w:pPr>
+            <w:r>
+              <w:rPr>
+                <w:lang w:val="en-US"/>
+              </w:rPr>
+              <w:t>(long adr)</w:t>
             </w:r>
           </w:p>
         </w:tc>
@@ -477,14 +483,17 @@
         </w:trPr>
         <w:tc>
           <w:tcPr>
-            <w:tcW w:w="640" w:type="dxa"/>
-          </w:tcPr>
-          <w:p>
-            <w:proofErr w:type="spellStart"/>
+            <w:tcW w:w="635" w:type="dxa"/>
+          </w:tcPr>
+          <w:p>
+            <w:pPr>
+              <w:rPr>
+                <w:lang w:val="en-US"/>
+              </w:rPr>
+            </w:pPr>
             <w:r>
               <w:t>void</w:t>
             </w:r>
-            <w:proofErr w:type="spellEnd"/>
           </w:p>
         </w:tc>
         <w:tc>
@@ -493,25 +502,22 @@
           </w:tcPr>
           <w:p>
             <w:r>
-              <w:t>spi_CS0</w:t>
-            </w:r>
-          </w:p>
-        </w:tc>
-        <w:tc>
-          <w:tcPr>
-            <w:tcW w:w="3062" w:type="dxa"/>
-          </w:tcPr>
-          <w:p>
-            <w:r>
-              <w:t>(</w:t>
-            </w:r>
-            <w:proofErr w:type="spellStart"/>
-            <w:r>
-              <w:t>void</w:t>
-            </w:r>
-            <w:proofErr w:type="spellEnd"/>
-            <w:r>
-              <w:t>)</w:t>
+              <w:t>sram_wr_16b</w:t>
+            </w:r>
+          </w:p>
+        </w:tc>
+        <w:tc>
+          <w:tcPr>
+            <w:tcW w:w="3225" w:type="dxa"/>
+          </w:tcPr>
+          <w:p>
+            <w:pPr>
+              <w:rPr>
+                <w:lang w:val="en-US"/>
+              </w:rPr>
+            </w:pPr>
+            <w:r>
+              <w:t>(long adr, int dado)</w:t>
             </w:r>
           </w:p>
         </w:tc>
@@ -522,14 +528,15 @@
         </w:trPr>
         <w:tc>
           <w:tcPr>
-            <w:tcW w:w="640" w:type="dxa"/>
-          </w:tcPr>
-          <w:p>
-            <w:proofErr w:type="spellStart"/>
-            <w:r>
-              <w:t>void</w:t>
-            </w:r>
-            <w:proofErr w:type="spellEnd"/>
+            <w:tcW w:w="635" w:type="dxa"/>
+          </w:tcPr>
+          <w:p>
+            <w:r>
+              <w:t>v</w:t>
+            </w:r>
+            <w:r>
+              <w:t>oid</w:t>
+            </w:r>
           </w:p>
         </w:tc>
         <w:tc>
@@ -537,29 +544,46 @@
             <w:tcW w:w="1746" w:type="dxa"/>
           </w:tcPr>
           <w:p>
-            <w:r>
-              <w:t>spi_cs</w:t>
-            </w:r>
-            <w:r>
-              <w:t>1</w:t>
-            </w:r>
-          </w:p>
-        </w:tc>
-        <w:tc>
-          <w:tcPr>
-            <w:tcW w:w="3062" w:type="dxa"/>
-          </w:tcPr>
-          <w:p>
-            <w:r>
+            <w:pPr>
+              <w:rPr>
+                <w:lang w:val="en-US"/>
+              </w:rPr>
+            </w:pPr>
+            <w:r>
+              <w:rPr>
+                <w:lang w:val="en-US"/>
+              </w:rPr>
+              <w:t xml:space="preserve">sram_rd_str </w:t>
+            </w:r>
+          </w:p>
+        </w:tc>
+        <w:tc>
+          <w:tcPr>
+            <w:tcW w:w="3225" w:type="dxa"/>
+          </w:tcPr>
+          <w:p>
+            <w:pPr>
+              <w:rPr>
+                <w:lang w:val="en-US"/>
+              </w:rPr>
+            </w:pPr>
+            <w:r>
+              <w:rPr>
+                <w:lang w:val="en-US"/>
+              </w:rPr>
               <w:t>(</w:t>
             </w:r>
-            <w:proofErr w:type="spellStart"/>
-            <w:r>
-              <w:t>void</w:t>
-            </w:r>
-            <w:proofErr w:type="spellEnd"/>
-            <w:r>
-              <w:t>)</w:t>
+            <w:r>
+              <w:rPr>
+                <w:lang w:val="en-US"/>
+              </w:rPr>
+              <w:t>long</w:t>
+            </w:r>
+            <w:r>
+              <w:rPr>
+                <w:lang w:val="en-US"/>
+              </w:rPr>
+              <w:t xml:space="preserve"> adr, byte *msg, word qtd)</w:t>
             </w:r>
           </w:p>
         </w:tc>
@@ -570,14 +594,17 @@
         </w:trPr>
         <w:tc>
           <w:tcPr>
-            <w:tcW w:w="640" w:type="dxa"/>
-          </w:tcPr>
-          <w:p>
-            <w:proofErr w:type="spellStart"/>
+            <w:tcW w:w="635" w:type="dxa"/>
+          </w:tcPr>
+          <w:p>
+            <w:pPr>
+              <w:rPr>
+                <w:lang w:val="en-US"/>
+              </w:rPr>
+            </w:pPr>
             <w:r>
               <w:t>void</w:t>
             </w:r>
-            <w:proofErr w:type="spellEnd"/>
           </w:p>
         </w:tc>
         <w:tc>
@@ -586,28 +613,28 @@
           </w:tcPr>
           <w:p>
             <w:r>
-              <w:t>spi_CS</w:t>
-            </w:r>
-            <w:r>
-              <w:t>1</w:t>
-            </w:r>
-          </w:p>
-        </w:tc>
-        <w:tc>
-          <w:tcPr>
-            <w:tcW w:w="3062" w:type="dxa"/>
-          </w:tcPr>
-          <w:p>
+              <w:t>sram_wr_str</w:t>
+            </w:r>
+          </w:p>
+        </w:tc>
+        <w:tc>
+          <w:tcPr>
+            <w:tcW w:w="3225" w:type="dxa"/>
+          </w:tcPr>
+          <w:p>
+            <w:pPr>
+              <w:rPr>
+                <w:lang w:val="en-US"/>
+              </w:rPr>
+            </w:pPr>
             <w:r>
               <w:t>(</w:t>
             </w:r>
-            <w:proofErr w:type="spellStart"/>
-            <w:r>
-              <w:t>void</w:t>
-            </w:r>
-            <w:proofErr w:type="spellEnd"/>
-            <w:r>
-              <w:t>)</w:t>
+            <w:r>
+              <w:t>long</w:t>
+            </w:r>
+            <w:r>
+              <w:t xml:space="preserve"> adr, byte *msg)</w:t>
             </w:r>
           </w:p>
         </w:tc>
@@ -618,14 +645,12 @@
         </w:trPr>
         <w:tc>
           <w:tcPr>
-            <w:tcW w:w="640" w:type="dxa"/>
-          </w:tcPr>
-          <w:p>
-            <w:proofErr w:type="spellStart"/>
+            <w:tcW w:w="635" w:type="dxa"/>
+          </w:tcPr>
+          <w:p>
             <w:r>
               <w:t>void</w:t>
             </w:r>
-            <w:proofErr w:type="spellEnd"/>
           </w:p>
         </w:tc>
         <w:tc>
@@ -634,27 +659,39 @@
           </w:tcPr>
           <w:p>
             <w:r>
-              <w:t>spi_cs</w:t>
-            </w:r>
-            <w:r>
-              <w:t>2</w:t>
-            </w:r>
-          </w:p>
-        </w:tc>
-        <w:tc>
-          <w:tcPr>
-            <w:tcW w:w="3062" w:type="dxa"/>
-          </w:tcPr>
-          <w:p>
-            <w:r>
+              <w:t>sram_</w:t>
+            </w:r>
+            <w:r>
+              <w:t>zera</w:t>
+            </w:r>
+          </w:p>
+        </w:tc>
+        <w:tc>
+          <w:tcPr>
+            <w:tcW w:w="3225" w:type="dxa"/>
+          </w:tcPr>
+          <w:p>
+            <w:pPr>
+              <w:rPr>
+                <w:lang w:val="en-US"/>
+              </w:rPr>
+            </w:pPr>
+            <w:r>
+              <w:rPr>
+                <w:lang w:val="en-US"/>
+              </w:rPr>
               <w:t>(</w:t>
             </w:r>
-            <w:proofErr w:type="spellStart"/>
-            <w:r>
+            <w:r>
+              <w:rPr>
+                <w:lang w:val="en-US"/>
+              </w:rPr>
               <w:t>void</w:t>
             </w:r>
-            <w:proofErr w:type="spellEnd"/>
-            <w:r>
+            <w:r>
+              <w:rPr>
+                <w:lang w:val="en-US"/>
+              </w:rPr>
               <w:t>)</w:t>
             </w:r>
           </w:p>
@@ -666,14 +703,12 @@
         </w:trPr>
         <w:tc>
           <w:tcPr>
-            <w:tcW w:w="640" w:type="dxa"/>
-          </w:tcPr>
-          <w:p>
-            <w:proofErr w:type="spellStart"/>
+            <w:tcW w:w="635" w:type="dxa"/>
+          </w:tcPr>
+          <w:p>
             <w:r>
               <w:t>void</w:t>
             </w:r>
-            <w:proofErr w:type="spellEnd"/>
           </w:p>
         </w:tc>
         <w:tc>
@@ -682,28 +717,25 @@
           </w:tcPr>
           <w:p>
             <w:r>
-              <w:t>spi_CS</w:t>
-            </w:r>
-            <w:r>
-              <w:t>2</w:t>
-            </w:r>
-          </w:p>
-        </w:tc>
-        <w:tc>
-          <w:tcPr>
-            <w:tcW w:w="3062" w:type="dxa"/>
-          </w:tcPr>
-          <w:p>
-            <w:r>
-              <w:t>(</w:t>
-            </w:r>
-            <w:proofErr w:type="spellStart"/>
-            <w:r>
-              <w:t>void</w:t>
-            </w:r>
-            <w:proofErr w:type="spellEnd"/>
-            <w:r>
-              <w:t>)</w:t>
+              <w:t>sram_wr_blk</w:t>
+            </w:r>
+          </w:p>
+        </w:tc>
+        <w:tc>
+          <w:tcPr>
+            <w:tcW w:w="3225" w:type="dxa"/>
+          </w:tcPr>
+          <w:p>
+            <w:pPr>
+              <w:rPr>
+                <w:lang w:val="en-US"/>
+              </w:rPr>
+            </w:pPr>
+            <w:r>
+              <w:rPr>
+                <w:lang w:val="en-US"/>
+              </w:rPr>
+              <w:t>(long adr, byte *vet, word qtd)</w:t>
             </w:r>
           </w:p>
         </w:tc>
@@ -714,11 +746,11 @@
         </w:trPr>
         <w:tc>
           <w:tcPr>
-            <w:tcW w:w="640" w:type="dxa"/>
-          </w:tcPr>
-          <w:p>
-            <w:r>
-              <w:t>byte</w:t>
+            <w:tcW w:w="635" w:type="dxa"/>
+          </w:tcPr>
+          <w:p>
+            <w:r>
+              <w:t>void</w:t>
             </w:r>
           </w:p>
         </w:tc>
@@ -727,20 +759,26 @@
             <w:tcW w:w="1746" w:type="dxa"/>
           </w:tcPr>
           <w:p>
-            <w:proofErr w:type="spellStart"/>
-            <w:r>
-              <w:t>spi_transf</w:t>
-            </w:r>
-            <w:proofErr w:type="spellEnd"/>
-          </w:p>
-        </w:tc>
-        <w:tc>
-          <w:tcPr>
-            <w:tcW w:w="3062" w:type="dxa"/>
-          </w:tcPr>
-          <w:p>
-            <w:r>
-              <w:t>(byte dado)</w:t>
+            <w:r>
+              <w:t>sram_rd_blk</w:t>
+            </w:r>
+          </w:p>
+        </w:tc>
+        <w:tc>
+          <w:tcPr>
+            <w:tcW w:w="3225" w:type="dxa"/>
+          </w:tcPr>
+          <w:p>
+            <w:pPr>
+              <w:rPr>
+                <w:lang w:val="en-US"/>
+              </w:rPr>
+            </w:pPr>
+            <w:r>
+              <w:rPr>
+                <w:lang w:val="en-US"/>
+              </w:rPr>
+              <w:t>(long adr, byte *vet, word qtd)</w:t>
             </w:r>
           </w:p>
         </w:tc>
@@ -751,14 +789,12 @@
         </w:trPr>
         <w:tc>
           <w:tcPr>
-            <w:tcW w:w="640" w:type="dxa"/>
-          </w:tcPr>
-          <w:p>
-            <w:proofErr w:type="spellStart"/>
+            <w:tcW w:w="635" w:type="dxa"/>
+          </w:tcPr>
+          <w:p>
             <w:r>
               <w:t>void</w:t>
             </w:r>
-            <w:proofErr w:type="spellEnd"/>
           </w:p>
         </w:tc>
         <w:tc>
@@ -766,28 +802,18 @@
             <w:tcW w:w="1746" w:type="dxa"/>
           </w:tcPr>
           <w:p>
-            <w:proofErr w:type="spellStart"/>
-            <w:r>
-              <w:t>spi_config</w:t>
-            </w:r>
-            <w:proofErr w:type="spellEnd"/>
-          </w:p>
-        </w:tc>
-        <w:tc>
-          <w:tcPr>
-            <w:tcW w:w="3062" w:type="dxa"/>
-          </w:tcPr>
-          <w:p>
-            <w:r>
-              <w:t xml:space="preserve">(byte </w:t>
-            </w:r>
-            <w:proofErr w:type="spellStart"/>
-            <w:r>
-              <w:t>clk</w:t>
-            </w:r>
-            <w:proofErr w:type="spellEnd"/>
-            <w:r>
-              <w:t>){</w:t>
+            <w:r>
+              <w:t>sram_wr</w:t>
+            </w:r>
+          </w:p>
+        </w:tc>
+        <w:tc>
+          <w:tcPr>
+            <w:tcW w:w="3225" w:type="dxa"/>
+          </w:tcPr>
+          <w:p>
+            <w:r>
+              <w:t>(long adr, byte dado)</w:t>
             </w:r>
           </w:p>
         </w:tc>
@@ -798,21 +824,33 @@
         </w:trPr>
         <w:tc>
           <w:tcPr>
-            <w:tcW w:w="640" w:type="dxa"/>
-          </w:tcPr>
-          <w:p/>
+            <w:tcW w:w="635" w:type="dxa"/>
+          </w:tcPr>
+          <w:p>
+            <w:r>
+              <w:t>byte</w:t>
+            </w:r>
+          </w:p>
         </w:tc>
         <w:tc>
           <w:tcPr>
             <w:tcW w:w="1746" w:type="dxa"/>
           </w:tcPr>
-          <w:p/>
-        </w:tc>
-        <w:tc>
-          <w:tcPr>
-            <w:tcW w:w="3062" w:type="dxa"/>
-          </w:tcPr>
-          <w:p/>
+          <w:p>
+            <w:r>
+              <w:t>sram_rd</w:t>
+            </w:r>
+          </w:p>
+        </w:tc>
+        <w:tc>
+          <w:tcPr>
+            <w:tcW w:w="3225" w:type="dxa"/>
+          </w:tcPr>
+          <w:p>
+            <w:r>
+              <w:t>(long adr)</w:t>
+            </w:r>
+          </w:p>
         </w:tc>
       </w:tr>
       <w:tr>
@@ -821,7 +859,357 @@
         </w:trPr>
         <w:tc>
           <w:tcPr>
-            <w:tcW w:w="640" w:type="dxa"/>
+            <w:tcW w:w="635" w:type="dxa"/>
+          </w:tcPr>
+          <w:p>
+            <w:r>
+              <w:t>void</w:t>
+            </w:r>
+          </w:p>
+        </w:tc>
+        <w:tc>
+          <w:tcPr>
+            <w:tcW w:w="1746" w:type="dxa"/>
+          </w:tcPr>
+          <w:p>
+            <w:r>
+              <w:t>sram_modo_wr</w:t>
+            </w:r>
+          </w:p>
+        </w:tc>
+        <w:tc>
+          <w:tcPr>
+            <w:tcW w:w="3225" w:type="dxa"/>
+          </w:tcPr>
+          <w:p>
+            <w:r>
+              <w:t>(byte qual, byte dado)</w:t>
+            </w:r>
+          </w:p>
+        </w:tc>
+      </w:tr>
+      <w:tr>
+        <w:trPr>
+          <w:jc w:val="center"/>
+        </w:trPr>
+        <w:tc>
+          <w:tcPr>
+            <w:tcW w:w="635" w:type="dxa"/>
+          </w:tcPr>
+          <w:p>
+            <w:r>
+              <w:t>byte</w:t>
+            </w:r>
+          </w:p>
+        </w:tc>
+        <w:tc>
+          <w:tcPr>
+            <w:tcW w:w="1746" w:type="dxa"/>
+          </w:tcPr>
+          <w:p>
+            <w:r>
+              <w:t>sram_modo_rd</w:t>
+            </w:r>
+          </w:p>
+        </w:tc>
+        <w:tc>
+          <w:tcPr>
+            <w:tcW w:w="3225" w:type="dxa"/>
+          </w:tcPr>
+          <w:p>
+            <w:r>
+              <w:t>(byte qual)</w:t>
+            </w:r>
+          </w:p>
+        </w:tc>
+      </w:tr>
+      <w:tr>
+        <w:trPr>
+          <w:jc w:val="center"/>
+        </w:trPr>
+        <w:tc>
+          <w:tcPr>
+            <w:tcW w:w="635" w:type="dxa"/>
+          </w:tcPr>
+          <w:p>
+            <w:r>
+              <w:t>void</w:t>
+            </w:r>
+          </w:p>
+        </w:tc>
+        <w:tc>
+          <w:tcPr>
+            <w:tcW w:w="1746" w:type="dxa"/>
+          </w:tcPr>
+          <w:p>
+            <w:r>
+              <w:t>spi_cs0</w:t>
+            </w:r>
+          </w:p>
+        </w:tc>
+        <w:tc>
+          <w:tcPr>
+            <w:tcW w:w="3225" w:type="dxa"/>
+          </w:tcPr>
+          <w:p>
+            <w:r>
+              <w:t>(void)</w:t>
+            </w:r>
+          </w:p>
+        </w:tc>
+      </w:tr>
+      <w:tr>
+        <w:trPr>
+          <w:jc w:val="center"/>
+        </w:trPr>
+        <w:tc>
+          <w:tcPr>
+            <w:tcW w:w="635" w:type="dxa"/>
+          </w:tcPr>
+          <w:p>
+            <w:r>
+              <w:t>void</w:t>
+            </w:r>
+          </w:p>
+        </w:tc>
+        <w:tc>
+          <w:tcPr>
+            <w:tcW w:w="1746" w:type="dxa"/>
+          </w:tcPr>
+          <w:p>
+            <w:r>
+              <w:t>spi_CS0</w:t>
+            </w:r>
+          </w:p>
+        </w:tc>
+        <w:tc>
+          <w:tcPr>
+            <w:tcW w:w="3225" w:type="dxa"/>
+          </w:tcPr>
+          <w:p>
+            <w:r>
+              <w:t>(void)</w:t>
+            </w:r>
+          </w:p>
+        </w:tc>
+      </w:tr>
+      <w:tr>
+        <w:trPr>
+          <w:jc w:val="center"/>
+        </w:trPr>
+        <w:tc>
+          <w:tcPr>
+            <w:tcW w:w="635" w:type="dxa"/>
+          </w:tcPr>
+          <w:p>
+            <w:r>
+              <w:t>void</w:t>
+            </w:r>
+          </w:p>
+        </w:tc>
+        <w:tc>
+          <w:tcPr>
+            <w:tcW w:w="1746" w:type="dxa"/>
+          </w:tcPr>
+          <w:p>
+            <w:r>
+              <w:t>spi_cs1</w:t>
+            </w:r>
+          </w:p>
+        </w:tc>
+        <w:tc>
+          <w:tcPr>
+            <w:tcW w:w="3225" w:type="dxa"/>
+          </w:tcPr>
+          <w:p>
+            <w:r>
+              <w:t>(void)</w:t>
+            </w:r>
+          </w:p>
+        </w:tc>
+      </w:tr>
+      <w:tr>
+        <w:trPr>
+          <w:jc w:val="center"/>
+        </w:trPr>
+        <w:tc>
+          <w:tcPr>
+            <w:tcW w:w="635" w:type="dxa"/>
+          </w:tcPr>
+          <w:p>
+            <w:r>
+              <w:t>void</w:t>
+            </w:r>
+          </w:p>
+        </w:tc>
+        <w:tc>
+          <w:tcPr>
+            <w:tcW w:w="1746" w:type="dxa"/>
+          </w:tcPr>
+          <w:p>
+            <w:r>
+              <w:t>spi_CS1</w:t>
+            </w:r>
+          </w:p>
+        </w:tc>
+        <w:tc>
+          <w:tcPr>
+            <w:tcW w:w="3225" w:type="dxa"/>
+          </w:tcPr>
+          <w:p>
+            <w:r>
+              <w:t>(void)</w:t>
+            </w:r>
+          </w:p>
+        </w:tc>
+      </w:tr>
+      <w:tr>
+        <w:trPr>
+          <w:jc w:val="center"/>
+        </w:trPr>
+        <w:tc>
+          <w:tcPr>
+            <w:tcW w:w="635" w:type="dxa"/>
+          </w:tcPr>
+          <w:p>
+            <w:r>
+              <w:t>void</w:t>
+            </w:r>
+          </w:p>
+        </w:tc>
+        <w:tc>
+          <w:tcPr>
+            <w:tcW w:w="1746" w:type="dxa"/>
+          </w:tcPr>
+          <w:p>
+            <w:r>
+              <w:t>spi_cs2</w:t>
+            </w:r>
+          </w:p>
+        </w:tc>
+        <w:tc>
+          <w:tcPr>
+            <w:tcW w:w="3225" w:type="dxa"/>
+          </w:tcPr>
+          <w:p>
+            <w:r>
+              <w:t>(void)</w:t>
+            </w:r>
+          </w:p>
+        </w:tc>
+      </w:tr>
+      <w:tr>
+        <w:trPr>
+          <w:jc w:val="center"/>
+        </w:trPr>
+        <w:tc>
+          <w:tcPr>
+            <w:tcW w:w="635" w:type="dxa"/>
+          </w:tcPr>
+          <w:p>
+            <w:r>
+              <w:t>void</w:t>
+            </w:r>
+          </w:p>
+        </w:tc>
+        <w:tc>
+          <w:tcPr>
+            <w:tcW w:w="1746" w:type="dxa"/>
+          </w:tcPr>
+          <w:p>
+            <w:r>
+              <w:t>spi_CS2</w:t>
+            </w:r>
+          </w:p>
+        </w:tc>
+        <w:tc>
+          <w:tcPr>
+            <w:tcW w:w="3225" w:type="dxa"/>
+          </w:tcPr>
+          <w:p>
+            <w:r>
+              <w:t>(void)</w:t>
+            </w:r>
+          </w:p>
+        </w:tc>
+      </w:tr>
+      <w:tr>
+        <w:trPr>
+          <w:jc w:val="center"/>
+        </w:trPr>
+        <w:tc>
+          <w:tcPr>
+            <w:tcW w:w="635" w:type="dxa"/>
+          </w:tcPr>
+          <w:p>
+            <w:r>
+              <w:t>byte</w:t>
+            </w:r>
+          </w:p>
+        </w:tc>
+        <w:tc>
+          <w:tcPr>
+            <w:tcW w:w="1746" w:type="dxa"/>
+          </w:tcPr>
+          <w:p>
+            <w:r>
+              <w:t>spi_transf</w:t>
+            </w:r>
+          </w:p>
+        </w:tc>
+        <w:tc>
+          <w:tcPr>
+            <w:tcW w:w="3225" w:type="dxa"/>
+          </w:tcPr>
+          <w:p>
+            <w:r>
+              <w:t>(byte dado)</w:t>
+            </w:r>
+          </w:p>
+        </w:tc>
+      </w:tr>
+      <w:tr>
+        <w:trPr>
+          <w:jc w:val="center"/>
+        </w:trPr>
+        <w:tc>
+          <w:tcPr>
+            <w:tcW w:w="635" w:type="dxa"/>
+          </w:tcPr>
+          <w:p>
+            <w:r>
+              <w:t>void</w:t>
+            </w:r>
+          </w:p>
+        </w:tc>
+        <w:tc>
+          <w:tcPr>
+            <w:tcW w:w="1746" w:type="dxa"/>
+          </w:tcPr>
+          <w:p>
+            <w:r>
+              <w:t>spi_config</w:t>
+            </w:r>
+          </w:p>
+        </w:tc>
+        <w:tc>
+          <w:tcPr>
+            <w:tcW w:w="3225" w:type="dxa"/>
+          </w:tcPr>
+          <w:p>
+            <w:r>
+              <w:t>(byte clk){</w:t>
+            </w:r>
+          </w:p>
+        </w:tc>
+      </w:tr>
+      <w:tr>
+        <w:trPr>
+          <w:jc w:val="center"/>
+        </w:trPr>
+        <w:tc>
+          <w:tcPr>
+            <w:tcW w:w="635" w:type="dxa"/>
           </w:tcPr>
           <w:p/>
         </w:tc>
@@ -833,7 +1221,30 @@
         </w:tc>
         <w:tc>
           <w:tcPr>
-            <w:tcW w:w="3062" w:type="dxa"/>
+            <w:tcW w:w="3225" w:type="dxa"/>
+          </w:tcPr>
+          <w:p/>
+        </w:tc>
+      </w:tr>
+      <w:tr>
+        <w:trPr>
+          <w:jc w:val="center"/>
+        </w:trPr>
+        <w:tc>
+          <w:tcPr>
+            <w:tcW w:w="635" w:type="dxa"/>
+          </w:tcPr>
+          <w:p/>
+        </w:tc>
+        <w:tc>
+          <w:tcPr>
+            <w:tcW w:w="1746" w:type="dxa"/>
+          </w:tcPr>
+          <w:p/>
+        </w:tc>
+        <w:tc>
+          <w:tcPr>
+            <w:tcW w:w="3225" w:type="dxa"/>
           </w:tcPr>
           <w:p/>
         </w:tc>
@@ -842,12 +1253,17 @@
     <w:p>
       <w:pPr>
         <w:spacing w:after="0"/>
-      </w:pPr>
-    </w:p>
-    <w:p>
-      <w:pPr>
-        <w:pStyle w:val="PargrafodaLista"/>
-        <w:spacing w:after="0"/>
+        <w:rPr>
+          <w:lang w:val="en-US"/>
+        </w:rPr>
+      </w:pPr>
+    </w:p>
+    <w:p>
+      <w:pPr>
+        <w:spacing w:after="0"/>
+        <w:rPr>
+          <w:lang w:val="en-US"/>
+        </w:rPr>
       </w:pPr>
     </w:p>
     <w:p>
@@ -858,149 +1274,91 @@
           <w:numId w:val="2"/>
         </w:numPr>
         <w:spacing w:after="0"/>
-      </w:pPr>
-      <w:proofErr w:type="spellStart"/>
-      <w:r>
-        <w:t>void</w:t>
-      </w:r>
-      <w:proofErr w:type="spellEnd"/>
-      <w:r>
-        <w:t xml:space="preserve"> </w:t>
-      </w:r>
-      <w:proofErr w:type="spellStart"/>
+        <w:rPr>
+          <w:lang w:val="en-US"/>
+        </w:rPr>
+      </w:pPr>
+      <w:r>
+        <w:rPr>
+          <w:lang w:val="en-US"/>
+        </w:rPr>
+        <w:t xml:space="preserve">void </w:t>
+      </w:r>
       <w:r>
         <w:rPr>
           <w:b/>
           <w:bCs/>
-        </w:rPr>
-        <w:t>sram_wr_blk</w:t>
-      </w:r>
-      <w:proofErr w:type="spellEnd"/>
-      <w:r>
+          <w:lang w:val="en-US"/>
+        </w:rPr>
+        <w:t>sram_flash</w:t>
+      </w:r>
+      <w:r>
+        <w:rPr>
+          <w:lang w:val="en-US"/>
+        </w:rPr>
         <w:t xml:space="preserve"> </w:t>
       </w:r>
       <w:r>
-        <w:t>(</w:t>
-      </w:r>
-      <w:proofErr w:type="spellStart"/>
-      <w:r>
-        <w:t>long</w:t>
-      </w:r>
-      <w:proofErr w:type="spellEnd"/>
-      <w:r>
-        <w:t xml:space="preserve"> </w:t>
-      </w:r>
-      <w:proofErr w:type="spellStart"/>
-      <w:r>
-        <w:t>adr</w:t>
-      </w:r>
-      <w:proofErr w:type="spellEnd"/>
-      <w:r>
-        <w:t>, byte *</w:t>
-      </w:r>
-      <w:proofErr w:type="spellStart"/>
-      <w:r>
-        <w:t>vet</w:t>
-      </w:r>
-      <w:proofErr w:type="spellEnd"/>
-      <w:r>
-        <w:t xml:space="preserve">, </w:t>
-      </w:r>
-      <w:proofErr w:type="spellStart"/>
-      <w:r>
-        <w:t>word</w:t>
-      </w:r>
-      <w:proofErr w:type="spellEnd"/>
-      <w:r>
-        <w:t xml:space="preserve"> </w:t>
-      </w:r>
-      <w:proofErr w:type="spellStart"/>
-      <w:r>
-        <w:t>qtd</w:t>
-      </w:r>
-      <w:proofErr w:type="spellEnd"/>
-      <w:r>
-        <w:t>)</w:t>
-      </w:r>
-    </w:p>
-    <w:p>
-      <w:pPr>
-        <w:pStyle w:val="PargrafodaLista"/>
-        <w:spacing w:after="0"/>
-      </w:pPr>
-      <w:r>
-        <w:t>Escrever uma sequência</w:t>
-      </w:r>
-      <w:r>
-        <w:t xml:space="preserve"> de </w:t>
-      </w:r>
-      <w:proofErr w:type="spellStart"/>
-      <w:r>
-        <w:t>qtd</w:t>
-      </w:r>
-      <w:proofErr w:type="spellEnd"/>
-      <w:r>
-        <w:t xml:space="preserve"> bytes a partir do endereço </w:t>
-      </w:r>
-      <w:proofErr w:type="spellStart"/>
-      <w:r>
-        <w:t>adr</w:t>
-      </w:r>
-      <w:proofErr w:type="spellEnd"/>
-      <w:r>
-        <w:t>.</w:t>
-      </w:r>
-    </w:p>
-    <w:p>
-      <w:pPr>
-        <w:pStyle w:val="PargrafodaLista"/>
-        <w:spacing w:after="0"/>
-      </w:pPr>
-      <w:r>
-        <w:t>S</w:t>
-      </w:r>
-      <w:r>
-        <w:t xml:space="preserve">e </w:t>
-      </w:r>
-      <w:proofErr w:type="spellStart"/>
-      <w:r>
-        <w:t>adr</w:t>
-      </w:r>
-      <w:proofErr w:type="spellEnd"/>
-      <w:r>
-        <w:t xml:space="preserve"> = 0x0 0000 -&gt; 0x1 FFFF, SRAM0 #CS0</w:t>
-      </w:r>
-      <w:r>
-        <w:t>.</w:t>
-      </w:r>
-    </w:p>
-    <w:p>
-      <w:pPr>
-        <w:pStyle w:val="PargrafodaLista"/>
-        <w:spacing w:after="0"/>
-      </w:pPr>
-      <w:r>
-        <w:t>S</w:t>
-      </w:r>
-      <w:r>
-        <w:t xml:space="preserve">e </w:t>
-      </w:r>
-      <w:proofErr w:type="spellStart"/>
-      <w:r>
-        <w:t>adr</w:t>
-      </w:r>
-      <w:proofErr w:type="spellEnd"/>
-      <w:r>
-        <w:t xml:space="preserve"> = 0x2 0000 -&gt; 0x3 FFFF, SRAM1 #CS1</w:t>
-      </w:r>
-      <w:r>
-        <w:t>.</w:t>
-      </w:r>
-    </w:p>
-    <w:p>
-      <w:pPr>
-        <w:pStyle w:val="PargrafodaLista"/>
-        <w:spacing w:after="0"/>
+        <w:rPr>
+          <w:lang w:val="en-US"/>
+        </w:rPr>
+        <w:t>(void)</w:t>
+      </w:r>
+    </w:p>
+    <w:p>
+      <w:pPr>
+        <w:pStyle w:val="PargrafodaLista"/>
+        <w:spacing w:after="0"/>
+      </w:pPr>
+      <w:r>
+        <w:t>Copiar toda a SRAM para a FLASH</w:t>
+      </w:r>
+      <w:r>
+        <w:t>. G</w:t>
+      </w:r>
+      <w:r>
+        <w:t>asta 42 seg.</w:t>
+      </w:r>
+    </w:p>
+    <w:p>
+      <w:pPr>
+        <w:pStyle w:val="PargrafodaLista"/>
+        <w:spacing w:after="0"/>
+      </w:pPr>
+      <w:r>
+        <w:t xml:space="preserve">Deveria gastar </w:t>
+      </w:r>
+      <w:r>
+        <w:t>6,144</w:t>
+      </w:r>
+      <w:r>
+        <w:t xml:space="preserve"> seg (2.048 pag x 3ms = 6,144 seg)</w:t>
+      </w:r>
+    </w:p>
+    <w:p>
+      <w:pPr>
+        <w:pStyle w:val="PargrafodaLista"/>
+        <w:spacing w:after="0"/>
+      </w:pPr>
+      <w:r>
+        <w:t>// #define FLASH_PAG   128</w:t>
+      </w:r>
+    </w:p>
+    <w:p>
+      <w:pPr>
+        <w:pStyle w:val="PargrafodaLista"/>
+        <w:spacing w:after="0"/>
+      </w:pPr>
+      <w:r>
+        <w:t xml:space="preserve">// #define GPS_ADR_FIM 0x40000L  //Fim    área GPS   </w:t>
+      </w:r>
+    </w:p>
+    <w:p>
+      <w:pPr>
+        <w:spacing w:after="0"/>
+        <w:rPr>
+          <w:lang w:val="en-US"/>
+        </w:rPr>
       </w:pPr>
     </w:p>
     <w:p>
@@ -1011,128 +1369,54 @@
           <w:numId w:val="2"/>
         </w:numPr>
         <w:spacing w:after="0"/>
-      </w:pPr>
-      <w:proofErr w:type="spellStart"/>
-      <w:r>
-        <w:t>void</w:t>
-      </w:r>
-      <w:proofErr w:type="spellEnd"/>
-      <w:r>
-        <w:t xml:space="preserve"> </w:t>
-      </w:r>
-      <w:proofErr w:type="spellStart"/>
+        <w:rPr>
+          <w:lang w:val="en-US"/>
+        </w:rPr>
+      </w:pPr>
+      <w:r>
+        <w:rPr>
+          <w:lang w:val="en-US"/>
+        </w:rPr>
+        <w:t xml:space="preserve">void </w:t>
+      </w:r>
       <w:r>
         <w:rPr>
           <w:b/>
           <w:bCs/>
-        </w:rPr>
-        <w:t>sram_rd_blk</w:t>
-      </w:r>
-      <w:proofErr w:type="spellEnd"/>
-      <w:r>
+          <w:lang w:val="en-US"/>
+        </w:rPr>
+        <w:t>sram_op_mostra</w:t>
+      </w:r>
+      <w:r>
+        <w:rPr>
+          <w:lang w:val="en-US"/>
+        </w:rPr>
         <w:t xml:space="preserve"> </w:t>
       </w:r>
       <w:r>
-        <w:t>(</w:t>
-      </w:r>
-      <w:proofErr w:type="spellStart"/>
-      <w:r>
-        <w:t>long</w:t>
-      </w:r>
-      <w:proofErr w:type="spellEnd"/>
-      <w:r>
-        <w:t xml:space="preserve"> </w:t>
-      </w:r>
-      <w:proofErr w:type="spellStart"/>
-      <w:r>
-        <w:t>adr</w:t>
-      </w:r>
-      <w:proofErr w:type="spellEnd"/>
-      <w:r>
-        <w:t>, byte *</w:t>
-      </w:r>
-      <w:proofErr w:type="spellStart"/>
-      <w:r>
-        <w:t>vet</w:t>
-      </w:r>
-      <w:proofErr w:type="spellEnd"/>
-      <w:r>
-        <w:t xml:space="preserve">, </w:t>
-      </w:r>
-      <w:proofErr w:type="spellStart"/>
-      <w:r>
-        <w:t>word</w:t>
-      </w:r>
-      <w:proofErr w:type="spellEnd"/>
-      <w:r>
-        <w:t xml:space="preserve"> </w:t>
-      </w:r>
-      <w:proofErr w:type="spellStart"/>
-      <w:r>
-        <w:t>qtd</w:t>
-      </w:r>
-      <w:proofErr w:type="spellEnd"/>
-      <w:r>
-        <w:t>)</w:t>
-      </w:r>
-    </w:p>
-    <w:p>
-      <w:pPr>
-        <w:pStyle w:val="PargrafodaLista"/>
-        <w:spacing w:after="0"/>
-      </w:pPr>
-      <w:r>
-        <w:t>Ler uma sequência</w:t>
-      </w:r>
-      <w:r>
-        <w:t xml:space="preserve"> de </w:t>
-      </w:r>
-      <w:proofErr w:type="spellStart"/>
-      <w:r>
-        <w:t>qtd</w:t>
-      </w:r>
-      <w:proofErr w:type="spellEnd"/>
-      <w:r>
-        <w:t xml:space="preserve"> bytes e guardar no vetor vet.</w:t>
-      </w:r>
-    </w:p>
-    <w:p>
-      <w:pPr>
-        <w:pStyle w:val="PargrafodaLista"/>
-        <w:spacing w:after="0"/>
-      </w:pPr>
-      <w:r>
-        <w:t xml:space="preserve">Se </w:t>
-      </w:r>
-      <w:proofErr w:type="spellStart"/>
-      <w:r>
-        <w:t>adr</w:t>
-      </w:r>
-      <w:proofErr w:type="spellEnd"/>
-      <w:r>
-        <w:t xml:space="preserve"> = 0x0 0000 -&gt; 0x1 FFFF, SRAM0 #CS0.</w:t>
-      </w:r>
-    </w:p>
-    <w:p>
-      <w:pPr>
-        <w:pStyle w:val="PargrafodaLista"/>
-        <w:spacing w:after="0"/>
-      </w:pPr>
-      <w:r>
-        <w:t xml:space="preserve">Se </w:t>
-      </w:r>
-      <w:proofErr w:type="spellStart"/>
-      <w:r>
-        <w:t>adr</w:t>
-      </w:r>
-      <w:proofErr w:type="spellEnd"/>
-      <w:r>
-        <w:t xml:space="preserve"> = 0x2 0000 -&gt; 0x3 FFFF, SRAM1 #CS1.</w:t>
-      </w:r>
-    </w:p>
-    <w:p>
-      <w:pPr>
-        <w:pStyle w:val="PargrafodaLista"/>
+        <w:rPr>
+          <w:lang w:val="en-US"/>
+        </w:rPr>
+        <w:t>(void)</w:t>
+      </w:r>
+    </w:p>
+    <w:p>
+      <w:pPr>
+        <w:pStyle w:val="PargrafodaLista"/>
+        <w:spacing w:after="0"/>
+      </w:pPr>
+      <w:r>
+        <w:t xml:space="preserve"> Mostrar </w:t>
+      </w:r>
+      <w:r>
+        <w:t xml:space="preserve">toda a </w:t>
+      </w:r>
+      <w:r>
+        <w:t>configuração ao ligar o carro na SRAM</w:t>
+      </w:r>
+    </w:p>
+    <w:p>
+      <w:pPr>
         <w:spacing w:after="0"/>
       </w:pPr>
     </w:p>
@@ -1144,104 +1428,92 @@
           <w:numId w:val="2"/>
         </w:numPr>
         <w:spacing w:after="0"/>
-      </w:pPr>
-      <w:proofErr w:type="spellStart"/>
-      <w:r>
-        <w:t>void</w:t>
-      </w:r>
-      <w:proofErr w:type="spellEnd"/>
-      <w:r>
-        <w:t xml:space="preserve"> </w:t>
-      </w:r>
-      <w:proofErr w:type="spellStart"/>
+        <w:rPr>
+          <w:lang w:val="en-US"/>
+        </w:rPr>
+      </w:pPr>
+      <w:r>
+        <w:rPr>
+          <w:lang w:val="en-US"/>
+        </w:rPr>
+        <w:t xml:space="preserve">void </w:t>
+      </w:r>
       <w:r>
         <w:rPr>
           <w:b/>
           <w:bCs/>
-        </w:rPr>
-        <w:t>sram_wr</w:t>
-      </w:r>
-      <w:proofErr w:type="spellEnd"/>
-      <w:r>
+          <w:lang w:val="en-US"/>
+        </w:rPr>
+        <w:t>sram</w:t>
+      </w:r>
+      <w:r>
+        <w:rPr>
+          <w:b/>
+          <w:bCs/>
+          <w:lang w:val="en-US"/>
+        </w:rPr>
+        <w:t>_dump</w:t>
+      </w:r>
+      <w:r>
+        <w:rPr>
+          <w:lang w:val="en-US"/>
+        </w:rPr>
         <w:t xml:space="preserve"> </w:t>
       </w:r>
       <w:r>
+        <w:rPr>
+          <w:lang w:val="en-US"/>
+        </w:rPr>
         <w:t>(</w:t>
       </w:r>
-      <w:proofErr w:type="spellStart"/>
-      <w:r>
+      <w:r>
+        <w:rPr>
+          <w:lang w:val="en-US"/>
+        </w:rPr>
         <w:t>long</w:t>
       </w:r>
-      <w:proofErr w:type="spellEnd"/>
-      <w:r>
-        <w:t xml:space="preserve"> </w:t>
-      </w:r>
-      <w:proofErr w:type="spellStart"/>
-      <w:r>
-        <w:t>adr</w:t>
-      </w:r>
-      <w:proofErr w:type="spellEnd"/>
-      <w:r>
-        <w:t>, byte dado)</w:t>
-      </w:r>
-    </w:p>
-    <w:p>
-      <w:pPr>
-        <w:pStyle w:val="PargrafodaLista"/>
-        <w:spacing w:after="0"/>
-      </w:pPr>
-      <w:r>
-        <w:t xml:space="preserve">Escrever o dado no endereço </w:t>
-      </w:r>
-      <w:proofErr w:type="spellStart"/>
-      <w:r>
-        <w:t>adr</w:t>
-      </w:r>
-      <w:proofErr w:type="spellEnd"/>
-      <w:r>
-        <w:t xml:space="preserve"> da SRAM</w:t>
-      </w:r>
-      <w:r>
-        <w:t>.</w:t>
-      </w:r>
-    </w:p>
-    <w:p>
-      <w:pPr>
-        <w:pStyle w:val="PargrafodaLista"/>
-        <w:spacing w:after="0"/>
-      </w:pPr>
-      <w:r>
-        <w:t xml:space="preserve">Se </w:t>
-      </w:r>
-      <w:proofErr w:type="spellStart"/>
-      <w:r>
-        <w:t>adr</w:t>
-      </w:r>
-      <w:proofErr w:type="spellEnd"/>
-      <w:r>
-        <w:t xml:space="preserve"> = 0x0 0000 -&gt; 0x1 FFFF, SRAM0 #CS0.</w:t>
-      </w:r>
-    </w:p>
-    <w:p>
-      <w:pPr>
-        <w:pStyle w:val="PargrafodaLista"/>
-        <w:spacing w:after="0"/>
-      </w:pPr>
-      <w:r>
-        <w:t xml:space="preserve">Se </w:t>
-      </w:r>
-      <w:proofErr w:type="spellStart"/>
-      <w:r>
-        <w:t>adr</w:t>
-      </w:r>
-      <w:proofErr w:type="spellEnd"/>
-      <w:r>
-        <w:t xml:space="preserve"> = 0x2 0000 -&gt; 0x3 FFFF, SRAM1 #CS1.</w:t>
-      </w:r>
-    </w:p>
-    <w:p>
-      <w:pPr>
-        <w:pStyle w:val="PargrafodaLista"/>
+      <w:r>
+        <w:rPr>
+          <w:lang w:val="en-US"/>
+        </w:rPr>
+        <w:t xml:space="preserve"> adr, </w:t>
+      </w:r>
+      <w:r>
+        <w:rPr>
+          <w:lang w:val="en-US"/>
+        </w:rPr>
+        <w:t>long q</w:t>
+      </w:r>
+      <w:r>
+        <w:rPr>
+          <w:lang w:val="en-US"/>
+        </w:rPr>
+        <w:t>td)</w:t>
+      </w:r>
+    </w:p>
+    <w:p>
+      <w:pPr>
+        <w:pStyle w:val="PargrafodaLista"/>
+        <w:spacing w:after="0"/>
+      </w:pPr>
+      <w:r>
+        <w:t xml:space="preserve">Dump da </w:t>
+      </w:r>
+      <w:r>
+        <w:t>SRAM. Mostra qtd bytes a partir do endereço adr.</w:t>
+      </w:r>
+    </w:p>
+    <w:p>
+      <w:pPr>
+        <w:pStyle w:val="PargrafodaLista"/>
+        <w:spacing w:after="0"/>
+      </w:pPr>
+      <w:r>
+        <w:t>Usa a função ser_dump_memo (long adr, char *vet) para mostrar uma linha.</w:t>
+      </w:r>
+    </w:p>
+    <w:p>
+      <w:pPr>
         <w:spacing w:after="0"/>
       </w:pPr>
     </w:p>
@@ -1253,94 +1525,65 @@
           <w:numId w:val="2"/>
         </w:numPr>
         <w:spacing w:after="0"/>
-      </w:pPr>
-      <w:r>
-        <w:t xml:space="preserve">byte </w:t>
-      </w:r>
-      <w:proofErr w:type="spellStart"/>
+        <w:rPr>
+          <w:lang w:val="en-US"/>
+        </w:rPr>
+      </w:pPr>
+      <w:r>
+        <w:rPr>
+          <w:lang w:val="en-US"/>
+        </w:rPr>
+        <w:t xml:space="preserve">long </w:t>
+      </w:r>
       <w:r>
         <w:rPr>
           <w:b/>
           <w:bCs/>
-        </w:rPr>
-        <w:t>sram_rd</w:t>
-      </w:r>
-      <w:proofErr w:type="spellEnd"/>
-      <w:r>
+          <w:lang w:val="en-US"/>
+        </w:rPr>
+        <w:t>sram</w:t>
+      </w:r>
+      <w:r>
+        <w:rPr>
+          <w:b/>
+          <w:bCs/>
+          <w:lang w:val="en-US"/>
+        </w:rPr>
+        <w:t>_rd_32b</w:t>
+      </w:r>
+      <w:r>
+        <w:rPr>
+          <w:lang w:val="en-US"/>
+        </w:rPr>
         <w:t xml:space="preserve"> </w:t>
       </w:r>
       <w:r>
+        <w:rPr>
+          <w:lang w:val="en-US"/>
+        </w:rPr>
         <w:t>(</w:t>
       </w:r>
-      <w:proofErr w:type="spellStart"/>
-      <w:r>
+      <w:r>
+        <w:rPr>
+          <w:lang w:val="en-US"/>
+        </w:rPr>
         <w:t>long</w:t>
       </w:r>
-      <w:proofErr w:type="spellEnd"/>
-      <w:r>
-        <w:t xml:space="preserve"> </w:t>
-      </w:r>
-      <w:proofErr w:type="spellStart"/>
-      <w:r>
-        <w:t>adr</w:t>
-      </w:r>
-      <w:proofErr w:type="spellEnd"/>
-      <w:r>
-        <w:t>)</w:t>
-      </w:r>
-    </w:p>
-    <w:p>
-      <w:pPr>
-        <w:pStyle w:val="PargrafodaLista"/>
-        <w:spacing w:after="0"/>
-      </w:pPr>
-      <w:r>
-        <w:t xml:space="preserve">Ler o endereço </w:t>
-      </w:r>
-      <w:proofErr w:type="spellStart"/>
-      <w:r>
-        <w:t>adr</w:t>
-      </w:r>
-      <w:proofErr w:type="spellEnd"/>
-      <w:r>
-        <w:t xml:space="preserve"> da SRAM</w:t>
-      </w:r>
-      <w:r>
-        <w:t xml:space="preserve"> e retornar o dado lido.</w:t>
-      </w:r>
-    </w:p>
-    <w:p>
-      <w:pPr>
-        <w:pStyle w:val="PargrafodaLista"/>
-        <w:spacing w:after="0"/>
-      </w:pPr>
-      <w:r>
-        <w:t xml:space="preserve">Se </w:t>
-      </w:r>
-      <w:proofErr w:type="spellStart"/>
-      <w:r>
-        <w:t>adr</w:t>
-      </w:r>
-      <w:proofErr w:type="spellEnd"/>
-      <w:r>
-        <w:t xml:space="preserve"> = 0x0 0000 -&gt; 0x1 FFFF, SRAM0 #CS0.</w:t>
-      </w:r>
-    </w:p>
-    <w:p>
-      <w:pPr>
-        <w:pStyle w:val="PargrafodaLista"/>
-        <w:spacing w:after="0"/>
-      </w:pPr>
-      <w:r>
-        <w:t xml:space="preserve">Se </w:t>
-      </w:r>
-      <w:proofErr w:type="spellStart"/>
-      <w:r>
-        <w:t>adr</w:t>
-      </w:r>
-      <w:proofErr w:type="spellEnd"/>
-      <w:r>
-        <w:t xml:space="preserve"> = 0x2 0000 -&gt; 0x3 FFFF, SRAM1 #CS1.</w:t>
+      <w:r>
+        <w:rPr>
+          <w:lang w:val="en-US"/>
+        </w:rPr>
+        <w:t xml:space="preserve"> adr)</w:t>
+      </w:r>
+    </w:p>
+    <w:p>
+      <w:pPr>
+        <w:pStyle w:val="PargrafodaLista"/>
+        <w:spacing w:after="0"/>
+      </w:pPr>
+      <w:r>
+        <w:lastRenderedPageBreak/>
+        <w:t>Ler um valor de 32 bits da SRAM, Big Endian.</w:t>
       </w:r>
     </w:p>
     <w:p>
@@ -1357,76 +1600,96 @@
           <w:numId w:val="2"/>
         </w:numPr>
         <w:spacing w:after="0"/>
-      </w:pPr>
-      <w:proofErr w:type="spellStart"/>
-      <w:r>
-        <w:t>void</w:t>
-      </w:r>
-      <w:proofErr w:type="spellEnd"/>
-      <w:r>
-        <w:t xml:space="preserve"> </w:t>
-      </w:r>
-      <w:proofErr w:type="spellStart"/>
+        <w:rPr>
+          <w:lang w:val="en-US"/>
+        </w:rPr>
+      </w:pPr>
+      <w:r>
+        <w:rPr>
+          <w:lang w:val="en-US"/>
+        </w:rPr>
+        <w:t xml:space="preserve">void </w:t>
+      </w:r>
       <w:r>
         <w:rPr>
           <w:b/>
           <w:bCs/>
-        </w:rPr>
-        <w:t>sram_modo_wr</w:t>
-      </w:r>
-      <w:proofErr w:type="spellEnd"/>
-      <w:r>
+          <w:lang w:val="en-US"/>
+        </w:rPr>
+        <w:t>sram</w:t>
+      </w:r>
+      <w:r>
+        <w:rPr>
+          <w:b/>
+          <w:bCs/>
+          <w:lang w:val="en-US"/>
+        </w:rPr>
+        <w:t>_</w:t>
+      </w:r>
+      <w:r>
+        <w:rPr>
+          <w:b/>
+          <w:bCs/>
+          <w:lang w:val="en-US"/>
+        </w:rPr>
+        <w:t>wr</w:t>
+      </w:r>
+      <w:r>
+        <w:rPr>
+          <w:b/>
+          <w:bCs/>
+          <w:lang w:val="en-US"/>
+        </w:rPr>
+        <w:t>_32b</w:t>
+      </w:r>
+      <w:r>
+        <w:rPr>
+          <w:lang w:val="en-US"/>
+        </w:rPr>
         <w:t xml:space="preserve"> </w:t>
       </w:r>
       <w:r>
-        <w:t>(byte qual, byte dado)</w:t>
-      </w:r>
-    </w:p>
-    <w:p>
-      <w:pPr>
-        <w:pStyle w:val="PargrafodaLista"/>
-        <w:spacing w:after="0"/>
-      </w:pPr>
-      <w:r>
-        <w:t>Escrever no registrador de modo</w:t>
-      </w:r>
-      <w:r>
-        <w:t>.</w:t>
-      </w:r>
-    </w:p>
-    <w:p>
-      <w:pPr>
-        <w:pStyle w:val="PargrafodaLista"/>
-        <w:spacing w:after="0"/>
-      </w:pPr>
-      <w:r>
-        <w:t xml:space="preserve">Se </w:t>
-      </w:r>
-      <w:r>
-        <w:t>qual=0 --&gt; SRAM0 #CS0 (0x0 0000 -&gt; 0x1 FFFF)</w:t>
-      </w:r>
-      <w:r>
-        <w:t>.</w:t>
-      </w:r>
-    </w:p>
-    <w:p>
-      <w:pPr>
-        <w:pStyle w:val="PargrafodaLista"/>
-        <w:spacing w:after="0"/>
-      </w:pPr>
-      <w:r>
-        <w:t xml:space="preserve">Se </w:t>
-      </w:r>
-      <w:r>
-        <w:t>qual=1 --&gt; SRAM1 #CS1 (0x2 0000 -&gt; 0x3 FFFF)</w:t>
-      </w:r>
-      <w:r>
-        <w:t>.</w:t>
-      </w:r>
-    </w:p>
-    <w:p>
-      <w:pPr>
-        <w:pStyle w:val="PargrafodaLista"/>
+        <w:rPr>
+          <w:lang w:val="en-US"/>
+        </w:rPr>
+        <w:t>(</w:t>
+      </w:r>
+      <w:r>
+        <w:rPr>
+          <w:lang w:val="en-US"/>
+        </w:rPr>
+        <w:t>long</w:t>
+      </w:r>
+      <w:r>
+        <w:rPr>
+          <w:lang w:val="en-US"/>
+        </w:rPr>
+        <w:t xml:space="preserve"> adr, </w:t>
+      </w:r>
+      <w:r>
+        <w:rPr>
+          <w:lang w:val="en-US"/>
+        </w:rPr>
+        <w:t>long</w:t>
+      </w:r>
+      <w:r>
+        <w:rPr>
+          <w:lang w:val="en-US"/>
+        </w:rPr>
+        <w:t xml:space="preserve"> dado)</w:t>
+      </w:r>
+    </w:p>
+    <w:p>
+      <w:pPr>
+        <w:pStyle w:val="PargrafodaLista"/>
+        <w:spacing w:after="0"/>
+      </w:pPr>
+      <w:r>
+        <w:t>Escrever um valor de 32 bits na SRAM, Big Endian.</w:t>
+      </w:r>
+    </w:p>
+    <w:p>
+      <w:pPr>
         <w:spacing w:after="0"/>
       </w:pPr>
     </w:p>
@@ -1438,72 +1701,57 @@
           <w:numId w:val="2"/>
         </w:numPr>
         <w:spacing w:after="0"/>
-      </w:pPr>
-      <w:r>
-        <w:t xml:space="preserve">byte </w:t>
-      </w:r>
-      <w:proofErr w:type="spellStart"/>
+        <w:rPr>
+          <w:lang w:val="en-US"/>
+        </w:rPr>
+      </w:pPr>
+      <w:r>
+        <w:rPr>
+          <w:lang w:val="en-US"/>
+        </w:rPr>
+        <w:t xml:space="preserve">int </w:t>
+      </w:r>
       <w:r>
         <w:rPr>
           <w:b/>
           <w:bCs/>
-        </w:rPr>
-        <w:t>sram_modo_rd</w:t>
-      </w:r>
-      <w:proofErr w:type="spellEnd"/>
-      <w:r>
+          <w:lang w:val="en-US"/>
+        </w:rPr>
+        <w:t>sram_rd_16b</w:t>
+      </w:r>
+      <w:r>
+        <w:rPr>
+          <w:lang w:val="en-US"/>
+        </w:rPr>
         <w:t xml:space="preserve"> </w:t>
       </w:r>
       <w:r>
-        <w:t>(byte qual)</w:t>
-      </w:r>
-    </w:p>
-    <w:p>
-      <w:pPr>
-        <w:pStyle w:val="PargrafodaLista"/>
-        <w:spacing w:after="0"/>
-      </w:pPr>
-      <w:r>
-        <w:t>Ler o registrador de modo</w:t>
-      </w:r>
-      <w:r>
-        <w:t>.</w:t>
-      </w:r>
-    </w:p>
-    <w:p>
-      <w:pPr>
-        <w:pStyle w:val="PargrafodaLista"/>
-        <w:spacing w:after="0"/>
-      </w:pPr>
-      <w:r>
-        <w:t>Se</w:t>
-      </w:r>
-      <w:r>
-        <w:t xml:space="preserve"> qual=0 --&gt; SRAM0 #CS0 (0x0 0000 -&gt; 0x1 FFFF)</w:t>
-      </w:r>
-      <w:r>
-        <w:t>.</w:t>
-      </w:r>
-    </w:p>
-    <w:p>
-      <w:pPr>
-        <w:pStyle w:val="PargrafodaLista"/>
-        <w:spacing w:after="0"/>
-      </w:pPr>
-      <w:r>
-        <w:lastRenderedPageBreak/>
-        <w:t>Se</w:t>
-      </w:r>
-      <w:r>
-        <w:t xml:space="preserve"> qual=1 --&gt; SRAM1 #CS1 (0x2 0000 -&gt; 0x3 FFFF)</w:t>
-      </w:r>
-      <w:r>
-        <w:t>.</w:t>
-      </w:r>
-    </w:p>
-    <w:p>
-      <w:pPr>
-        <w:pStyle w:val="PargrafodaLista"/>
+        <w:rPr>
+          <w:lang w:val="en-US"/>
+        </w:rPr>
+        <w:t>(long adr)</w:t>
+      </w:r>
+      <w:r>
+        <w:rPr>
+          <w:lang w:val="en-US"/>
+        </w:rPr>
+        <w:t xml:space="preserve"> </w:t>
+      </w:r>
+    </w:p>
+    <w:p>
+      <w:pPr>
+        <w:pStyle w:val="PargrafodaLista"/>
+        <w:spacing w:after="0"/>
+      </w:pPr>
+      <w:r>
+        <w:t xml:space="preserve">Ler um valor inteiro de 16 bits da SRAM. </w:t>
+      </w:r>
+      <w:r>
+        <w:t>Big Endian.</w:t>
+      </w:r>
+    </w:p>
+    <w:p>
+      <w:pPr>
         <w:spacing w:after="0"/>
       </w:pPr>
     </w:p>
@@ -1515,46 +1763,66 @@
           <w:numId w:val="2"/>
         </w:numPr>
         <w:spacing w:after="0"/>
-      </w:pPr>
-      <w:proofErr w:type="spellStart"/>
-      <w:r>
-        <w:t>void</w:t>
-      </w:r>
-      <w:proofErr w:type="spellEnd"/>
-      <w:r>
-        <w:t xml:space="preserve"> </w:t>
+        <w:rPr>
+          <w:lang w:val="en-US"/>
+        </w:rPr>
+      </w:pPr>
+      <w:r>
+        <w:rPr>
+          <w:lang w:val="en-US"/>
+        </w:rPr>
+        <w:t xml:space="preserve">void </w:t>
       </w:r>
       <w:r>
         <w:rPr>
           <w:b/>
           <w:bCs/>
-        </w:rPr>
-        <w:t>spi_cs0</w:t>
-      </w:r>
-      <w:r>
-        <w:t xml:space="preserve"> (</w:t>
-      </w:r>
-      <w:proofErr w:type="spellStart"/>
-      <w:r>
-        <w:t>void</w:t>
-      </w:r>
-      <w:proofErr w:type="spellEnd"/>
-      <w:r>
-        <w:t>)</w:t>
-      </w:r>
-    </w:p>
-    <w:p>
-      <w:pPr>
-        <w:pStyle w:val="PargrafodaLista"/>
-        <w:spacing w:after="0"/>
-      </w:pPr>
-      <w:r>
-        <w:t>CS0 (PL0) = LOW, SRAM 0 (23LC1024)</w:t>
-      </w:r>
-    </w:p>
-    <w:p>
-      <w:pPr>
-        <w:pStyle w:val="PargrafodaLista"/>
+          <w:lang w:val="en-US"/>
+        </w:rPr>
+        <w:t>sram_wr_16b</w:t>
+      </w:r>
+      <w:r>
+        <w:rPr>
+          <w:lang w:val="en-US"/>
+        </w:rPr>
+        <w:t xml:space="preserve"> </w:t>
+      </w:r>
+      <w:r>
+        <w:rPr>
+          <w:lang w:val="en-US"/>
+        </w:rPr>
+        <w:t xml:space="preserve">(long adr, </w:t>
+      </w:r>
+      <w:r>
+        <w:rPr>
+          <w:lang w:val="en-US"/>
+        </w:rPr>
+        <w:t>int</w:t>
+      </w:r>
+      <w:r>
+        <w:rPr>
+          <w:lang w:val="en-US"/>
+        </w:rPr>
+        <w:t xml:space="preserve"> dado)</w:t>
+      </w:r>
+    </w:p>
+    <w:p>
+      <w:pPr>
+        <w:pStyle w:val="PargrafodaLista"/>
+        <w:spacing w:after="0"/>
+      </w:pPr>
+      <w:r>
+        <w:t xml:space="preserve">Escrever um valor inteiro de 16 bits da SRAM. </w:t>
+      </w:r>
+      <w:r>
+        <w:t>Big Endian</w:t>
+      </w:r>
+      <w:r>
+        <w:t>.</w:t>
+      </w:r>
+    </w:p>
+    <w:p>
+      <w:pPr>
         <w:spacing w:after="0"/>
       </w:pPr>
     </w:p>
@@ -1566,46 +1834,77 @@
           <w:numId w:val="2"/>
         </w:numPr>
         <w:spacing w:after="0"/>
-      </w:pPr>
-      <w:proofErr w:type="spellStart"/>
-      <w:r>
-        <w:t>void</w:t>
-      </w:r>
-      <w:proofErr w:type="spellEnd"/>
-      <w:r>
-        <w:t xml:space="preserve"> </w:t>
+        <w:rPr>
+          <w:lang w:val="en-US"/>
+        </w:rPr>
+      </w:pPr>
+      <w:r>
+        <w:rPr>
+          <w:lang w:val="en-US"/>
+        </w:rPr>
+        <w:t xml:space="preserve">void </w:t>
       </w:r>
       <w:r>
         <w:rPr>
           <w:b/>
           <w:bCs/>
-        </w:rPr>
-        <w:t>spi_CS0</w:t>
-      </w:r>
-      <w:r>
-        <w:t xml:space="preserve"> (</w:t>
-      </w:r>
-      <w:proofErr w:type="spellStart"/>
-      <w:r>
-        <w:t>void</w:t>
-      </w:r>
-      <w:proofErr w:type="spellEnd"/>
-      <w:r>
-        <w:t>)</w:t>
-      </w:r>
-    </w:p>
-    <w:p>
-      <w:pPr>
-        <w:pStyle w:val="PargrafodaLista"/>
-        <w:spacing w:after="0"/>
-      </w:pPr>
-      <w:r>
-        <w:t>CS0 (PL0) = HIGH SRAM 0 (23LC1024)</w:t>
-      </w:r>
-    </w:p>
-    <w:p>
-      <w:pPr>
-        <w:pStyle w:val="PargrafodaLista"/>
+          <w:lang w:val="en-US"/>
+        </w:rPr>
+        <w:t>sram</w:t>
+      </w:r>
+      <w:r>
+        <w:rPr>
+          <w:b/>
+          <w:bCs/>
+          <w:lang w:val="en-US"/>
+        </w:rPr>
+        <w:t>_rd_str</w:t>
+      </w:r>
+      <w:r>
+        <w:rPr>
+          <w:lang w:val="en-US"/>
+        </w:rPr>
+        <w:t xml:space="preserve"> </w:t>
+      </w:r>
+      <w:r>
+        <w:rPr>
+          <w:lang w:val="en-US"/>
+        </w:rPr>
+        <w:t>(</w:t>
+      </w:r>
+      <w:r>
+        <w:rPr>
+          <w:lang w:val="en-US"/>
+        </w:rPr>
+        <w:t>long</w:t>
+      </w:r>
+      <w:r>
+        <w:rPr>
+          <w:lang w:val="en-US"/>
+        </w:rPr>
+        <w:t xml:space="preserve"> adr, byte *msg, word qtd)</w:t>
+      </w:r>
+    </w:p>
+    <w:p>
+      <w:pPr>
+        <w:pStyle w:val="PargrafodaLista"/>
+        <w:spacing w:after="0"/>
+      </w:pPr>
+      <w:r>
+        <w:t>Ler uma string a partir do endereço adr da SRAM. Copia o zero final.</w:t>
+      </w:r>
+    </w:p>
+    <w:p>
+      <w:pPr>
+        <w:pStyle w:val="PargrafodaLista"/>
+        <w:spacing w:after="0"/>
+      </w:pPr>
+      <w:r>
+        <w:t>Qtd indica a quantidade máxima, e caso se chegue a esse valor, o último byte é o zero final.</w:t>
+      </w:r>
+    </w:p>
+    <w:p>
+      <w:pPr>
         <w:spacing w:after="0"/>
       </w:pPr>
     </w:p>
@@ -1617,49 +1916,71 @@
           <w:numId w:val="2"/>
         </w:numPr>
         <w:spacing w:after="0"/>
-      </w:pPr>
-      <w:proofErr w:type="spellStart"/>
-      <w:r>
-        <w:t>void</w:t>
-      </w:r>
-      <w:proofErr w:type="spellEnd"/>
-      <w:r>
-        <w:t xml:space="preserve"> </w:t>
+        <w:rPr>
+          <w:lang w:val="en-US"/>
+        </w:rPr>
+      </w:pPr>
+      <w:r>
+        <w:rPr>
+          <w:lang w:val="en-US"/>
+        </w:rPr>
+        <w:t xml:space="preserve">void </w:t>
       </w:r>
       <w:r>
         <w:rPr>
           <w:b/>
           <w:bCs/>
-        </w:rPr>
-        <w:t>spi_cs1</w:t>
-      </w:r>
-      <w:r>
+          <w:lang w:val="en-US"/>
+        </w:rPr>
+        <w:t>sram</w:t>
+      </w:r>
+      <w:r>
+        <w:rPr>
+          <w:b/>
+          <w:bCs/>
+          <w:lang w:val="en-US"/>
+        </w:rPr>
+        <w:t>_wr_str</w:t>
+      </w:r>
+      <w:r>
+        <w:rPr>
+          <w:lang w:val="en-US"/>
+        </w:rPr>
         <w:t xml:space="preserve"> </w:t>
       </w:r>
       <w:r>
+        <w:rPr>
+          <w:lang w:val="en-US"/>
+        </w:rPr>
         <w:t>(</w:t>
       </w:r>
-      <w:proofErr w:type="spellStart"/>
-      <w:r>
-        <w:t>void</w:t>
-      </w:r>
-      <w:proofErr w:type="spellEnd"/>
-      <w:r>
-        <w:t>)</w:t>
-      </w:r>
-    </w:p>
-    <w:p>
-      <w:pPr>
-        <w:pStyle w:val="PargrafodaLista"/>
-        <w:spacing w:after="0"/>
-      </w:pPr>
-      <w:r>
-        <w:t>CS1 (PL1) = LOW, SRAM 0 (23LC1024)</w:t>
-      </w:r>
-    </w:p>
-    <w:p>
-      <w:pPr>
-        <w:pStyle w:val="PargrafodaLista"/>
+      <w:r>
+        <w:rPr>
+          <w:lang w:val="en-US"/>
+        </w:rPr>
+        <w:t>long</w:t>
+      </w:r>
+      <w:r>
+        <w:rPr>
+          <w:lang w:val="en-US"/>
+        </w:rPr>
+        <w:t xml:space="preserve"> adr, byte *msg)</w:t>
+      </w:r>
+    </w:p>
+    <w:p>
+      <w:pPr>
+        <w:pStyle w:val="PargrafodaLista"/>
+        <w:spacing w:after="0"/>
+      </w:pPr>
+      <w:r>
+        <w:t xml:space="preserve">Gravar uma string na </w:t>
+      </w:r>
+      <w:r>
+        <w:t>SRAM, incluindo o zero final.</w:t>
+      </w:r>
+    </w:p>
+    <w:p>
+      <w:pPr>
         <w:spacing w:after="0"/>
       </w:pPr>
     </w:p>
@@ -1671,34 +1992,56 @@
           <w:numId w:val="2"/>
         </w:numPr>
         <w:spacing w:after="0"/>
-      </w:pPr>
-      <w:proofErr w:type="spellStart"/>
-      <w:r>
-        <w:t>void</w:t>
-      </w:r>
-      <w:proofErr w:type="spellEnd"/>
-      <w:r>
-        <w:t xml:space="preserve"> </w:t>
+        <w:rPr>
+          <w:lang w:val="en-US"/>
+        </w:rPr>
+      </w:pPr>
+      <w:r>
+        <w:rPr>
+          <w:lang w:val="en-US"/>
+        </w:rPr>
+        <w:t xml:space="preserve">void </w:t>
       </w:r>
       <w:r>
         <w:rPr>
           <w:b/>
           <w:bCs/>
-        </w:rPr>
-        <w:t>spi_CS1</w:t>
-      </w:r>
-      <w:r>
-        <w:t xml:space="preserve"> </w:t>
-      </w:r>
-      <w:r>
-        <w:t>(</w:t>
-      </w:r>
-      <w:proofErr w:type="spellStart"/>
-      <w:r>
+          <w:lang w:val="en-US"/>
+        </w:rPr>
+        <w:t>s</w:t>
+      </w:r>
+      <w:r>
+        <w:rPr>
+          <w:b/>
+          <w:bCs/>
+          <w:lang w:val="en-US"/>
+        </w:rPr>
+        <w:t>ram_</w:t>
+      </w:r>
+      <w:r>
+        <w:rPr>
+          <w:b/>
+          <w:bCs/>
+          <w:lang w:val="en-US"/>
+        </w:rPr>
+        <w:t>zera</w:t>
+      </w:r>
+      <w:r>
+        <w:rPr>
+          <w:lang w:val="en-US"/>
+        </w:rPr>
+        <w:t xml:space="preserve"> (</w:t>
+      </w:r>
+      <w:r>
+        <w:rPr>
+          <w:lang w:val="en-US"/>
+        </w:rPr>
         <w:t>void</w:t>
       </w:r>
-      <w:proofErr w:type="spellEnd"/>
-      <w:r>
+      <w:r>
+        <w:rPr>
+          <w:lang w:val="en-US"/>
+        </w:rPr>
         <w:t>)</w:t>
       </w:r>
     </w:p>
@@ -1708,12 +2051,11 @@
         <w:spacing w:after="0"/>
       </w:pPr>
       <w:r>
-        <w:t>CS1 (PL1) = HIGH, SRAM 0 (23LC1024)</w:t>
-      </w:r>
-    </w:p>
-    <w:p>
-      <w:pPr>
-        <w:pStyle w:val="PargrafodaLista"/>
+        <w:t>Zerar toda a SRAM.</w:t>
+      </w:r>
+    </w:p>
+    <w:p>
+      <w:pPr>
         <w:spacing w:after="0"/>
       </w:pPr>
     </w:p>
@@ -1725,44 +2067,77 @@
           <w:numId w:val="2"/>
         </w:numPr>
         <w:spacing w:after="0"/>
-      </w:pPr>
-      <w:proofErr w:type="spellStart"/>
-      <w:r>
-        <w:t>void</w:t>
-      </w:r>
-      <w:proofErr w:type="spellEnd"/>
-      <w:r>
-        <w:t xml:space="preserve"> </w:t>
+        <w:rPr>
+          <w:lang w:val="en-US"/>
+        </w:rPr>
+      </w:pPr>
+      <w:r>
+        <w:rPr>
+          <w:lang w:val="en-US"/>
+        </w:rPr>
+        <w:t xml:space="preserve">void </w:t>
       </w:r>
       <w:r>
         <w:rPr>
           <w:b/>
           <w:bCs/>
-        </w:rPr>
-        <w:t>spi_cs2</w:t>
-      </w:r>
-      <w:r>
+          <w:lang w:val="en-US"/>
+        </w:rPr>
+        <w:t>sram_wr_blk</w:t>
+      </w:r>
+      <w:r>
+        <w:rPr>
+          <w:lang w:val="en-US"/>
+        </w:rPr>
         <w:t xml:space="preserve"> </w:t>
       </w:r>
       <w:r>
-        <w:t>(</w:t>
-      </w:r>
-      <w:proofErr w:type="spellStart"/>
-      <w:r>
-        <w:t>void</w:t>
-      </w:r>
-      <w:proofErr w:type="spellEnd"/>
-      <w:r>
-        <w:t>)</w:t>
-      </w:r>
-    </w:p>
-    <w:p>
-      <w:pPr>
-        <w:pStyle w:val="PargrafodaLista"/>
-        <w:spacing w:after="0"/>
-      </w:pPr>
-      <w:r>
-        <w:t>CS2 (PL2) = LOW, SRAM 2 (W25Q64)</w:t>
+        <w:rPr>
+          <w:lang w:val="en-US"/>
+        </w:rPr>
+        <w:t>(long adr, byte *vet, word qtd)</w:t>
+      </w:r>
+    </w:p>
+    <w:p>
+      <w:pPr>
+        <w:pStyle w:val="PargrafodaLista"/>
+        <w:spacing w:after="0"/>
+      </w:pPr>
+      <w:r>
+        <w:t>Escrever uma sequência</w:t>
+      </w:r>
+      <w:r>
+        <w:t xml:space="preserve"> de qtd bytes a partir do endereço adr.</w:t>
+      </w:r>
+    </w:p>
+    <w:p>
+      <w:pPr>
+        <w:pStyle w:val="PargrafodaLista"/>
+        <w:spacing w:after="0"/>
+      </w:pPr>
+      <w:r>
+        <w:t>S</w:t>
+      </w:r>
+      <w:r>
+        <w:t>e adr = 0x0 0000 -&gt; 0x1 FFFF, SRAM0 #CS0</w:t>
+      </w:r>
+      <w:r>
+        <w:t>.</w:t>
+      </w:r>
+    </w:p>
+    <w:p>
+      <w:pPr>
+        <w:pStyle w:val="PargrafodaLista"/>
+        <w:spacing w:after="0"/>
+      </w:pPr>
+      <w:r>
+        <w:t>S</w:t>
+      </w:r>
+      <w:r>
+        <w:t>e adr = 0x2 0000 -&gt; 0x3 FFFF, SRAM1 #CS1</w:t>
+      </w:r>
+      <w:r>
+        <w:t>.</w:t>
       </w:r>
     </w:p>
     <w:p>
@@ -1779,44 +2154,65 @@
           <w:numId w:val="2"/>
         </w:numPr>
         <w:spacing w:after="0"/>
-      </w:pPr>
-      <w:proofErr w:type="spellStart"/>
-      <w:r>
-        <w:t>void</w:t>
-      </w:r>
-      <w:proofErr w:type="spellEnd"/>
-      <w:r>
-        <w:t xml:space="preserve"> </w:t>
+        <w:rPr>
+          <w:lang w:val="en-US"/>
+        </w:rPr>
+      </w:pPr>
+      <w:r>
+        <w:rPr>
+          <w:lang w:val="en-US"/>
+        </w:rPr>
+        <w:t xml:space="preserve">void </w:t>
       </w:r>
       <w:r>
         <w:rPr>
           <w:b/>
           <w:bCs/>
-        </w:rPr>
-        <w:t>spi_CS2</w:t>
-      </w:r>
-      <w:r>
+          <w:lang w:val="en-US"/>
+        </w:rPr>
+        <w:t>sram_rd_blk</w:t>
+      </w:r>
+      <w:r>
+        <w:rPr>
+          <w:lang w:val="en-US"/>
+        </w:rPr>
         <w:t xml:space="preserve"> </w:t>
       </w:r>
       <w:r>
-        <w:t>(</w:t>
-      </w:r>
-      <w:proofErr w:type="spellStart"/>
-      <w:r>
-        <w:t>void</w:t>
-      </w:r>
-      <w:proofErr w:type="spellEnd"/>
-      <w:r>
-        <w:t>)</w:t>
-      </w:r>
-    </w:p>
-    <w:p>
-      <w:pPr>
-        <w:pStyle w:val="PargrafodaLista"/>
-        <w:spacing w:after="0"/>
-      </w:pPr>
-      <w:r>
-        <w:t>CS2 (PL2) = HIGH, SRAM 2 (W25Q64)</w:t>
+        <w:rPr>
+          <w:lang w:val="en-US"/>
+        </w:rPr>
+        <w:t>(long adr, byte *vet, word qtd)</w:t>
+      </w:r>
+    </w:p>
+    <w:p>
+      <w:pPr>
+        <w:pStyle w:val="PargrafodaLista"/>
+        <w:spacing w:after="0"/>
+      </w:pPr>
+      <w:r>
+        <w:t>Ler uma sequência</w:t>
+      </w:r>
+      <w:r>
+        <w:t xml:space="preserve"> de qtd bytes e guardar no vetor vet.</w:t>
+      </w:r>
+    </w:p>
+    <w:p>
+      <w:pPr>
+        <w:pStyle w:val="PargrafodaLista"/>
+        <w:spacing w:after="0"/>
+      </w:pPr>
+      <w:r>
+        <w:t>Se adr = 0x0 0000 -&gt; 0x1 FFFF, SRAM0 #CS0.</w:t>
+      </w:r>
+    </w:p>
+    <w:p>
+      <w:pPr>
+        <w:pStyle w:val="PargrafodaLista"/>
+        <w:spacing w:after="0"/>
+      </w:pPr>
+      <w:r>
+        <w:t>Se adr = 0x2 0000 -&gt; 0x3 FFFF, SRAM1 #CS1.</w:t>
       </w:r>
     </w:p>
     <w:p>
@@ -1833,33 +2229,44 @@
           <w:numId w:val="2"/>
         </w:numPr>
         <w:spacing w:after="0"/>
-      </w:pPr>
-      <w:r>
-        <w:t xml:space="preserve">byte </w:t>
-      </w:r>
-      <w:proofErr w:type="spellStart"/>
+        <w:rPr>
+          <w:lang w:val="en-US"/>
+        </w:rPr>
+      </w:pPr>
+      <w:r>
+        <w:rPr>
+          <w:lang w:val="en-US"/>
+        </w:rPr>
+        <w:t xml:space="preserve">void </w:t>
+      </w:r>
       <w:r>
         <w:rPr>
           <w:b/>
           <w:bCs/>
-        </w:rPr>
-        <w:t>SPI_transf</w:t>
-      </w:r>
-      <w:proofErr w:type="spellEnd"/>
-      <w:r>
+          <w:lang w:val="en-US"/>
+        </w:rPr>
+        <w:t>sram_wr</w:t>
+      </w:r>
+      <w:r>
+        <w:rPr>
+          <w:lang w:val="en-US"/>
+        </w:rPr>
         <w:t xml:space="preserve"> </w:t>
       </w:r>
       <w:r>
-        <w:t>(byte dado)</w:t>
-      </w:r>
-    </w:p>
-    <w:p>
-      <w:pPr>
-        <w:pStyle w:val="PargrafodaLista"/>
-        <w:spacing w:after="0"/>
-      </w:pPr>
-      <w:r>
-        <w:t>Enviar um Byte pela porta SPI</w:t>
+        <w:rPr>
+          <w:lang w:val="en-US"/>
+        </w:rPr>
+        <w:t>(long adr, byte dado)</w:t>
+      </w:r>
+    </w:p>
+    <w:p>
+      <w:pPr>
+        <w:pStyle w:val="PargrafodaLista"/>
+        <w:spacing w:after="0"/>
+      </w:pPr>
+      <w:r>
+        <w:t>Escrever o dado no endereço adr da SRAM</w:t>
       </w:r>
       <w:r>
         <w:t>.</w:t>
@@ -1871,10 +2278,16 @@
         <w:spacing w:after="0"/>
       </w:pPr>
       <w:r>
-        <w:t>Rotina envia e recebe um Byte ao mesmo tempo</w:t>
-      </w:r>
-      <w:r>
-        <w:t>.</w:t>
+        <w:t>Se adr = 0x0 0000 -&gt; 0x1 FFFF, SRAM0 #CS0.</w:t>
+      </w:r>
+    </w:p>
+    <w:p>
+      <w:pPr>
+        <w:pStyle w:val="PargrafodaLista"/>
+        <w:spacing w:after="0"/>
+      </w:pPr>
+      <w:r>
+        <w:t>Se adr = 0x2 0000 -&gt; 0x3 FFFF, SRAM1 #CS1.</w:t>
       </w:r>
     </w:p>
     <w:p>
@@ -1891,37 +2304,597 @@
           <w:numId w:val="2"/>
         </w:numPr>
         <w:spacing w:after="0"/>
-      </w:pPr>
-      <w:proofErr w:type="spellStart"/>
-      <w:r>
-        <w:t>void</w:t>
-      </w:r>
-      <w:proofErr w:type="spellEnd"/>
-      <w:r>
-        <w:t xml:space="preserve"> </w:t>
-      </w:r>
-      <w:proofErr w:type="spellStart"/>
+        <w:rPr>
+          <w:lang w:val="en-US"/>
+        </w:rPr>
+      </w:pPr>
+      <w:r>
+        <w:rPr>
+          <w:lang w:val="en-US"/>
+        </w:rPr>
+        <w:t xml:space="preserve">byte </w:t>
+      </w:r>
       <w:r>
         <w:rPr>
           <w:b/>
           <w:bCs/>
+          <w:lang w:val="en-US"/>
+        </w:rPr>
+        <w:t>sram_rd</w:t>
+      </w:r>
+      <w:r>
+        <w:rPr>
+          <w:lang w:val="en-US"/>
+        </w:rPr>
+        <w:t xml:space="preserve"> </w:t>
+      </w:r>
+      <w:r>
+        <w:rPr>
+          <w:lang w:val="en-US"/>
+        </w:rPr>
+        <w:t>(long adr)</w:t>
+      </w:r>
+    </w:p>
+    <w:p>
+      <w:pPr>
+        <w:pStyle w:val="PargrafodaLista"/>
+        <w:spacing w:after="0"/>
+      </w:pPr>
+      <w:r>
+        <w:t>Ler o endereço adr da SRAM</w:t>
+      </w:r>
+      <w:r>
+        <w:t xml:space="preserve"> e retornar o dado lido.</w:t>
+      </w:r>
+    </w:p>
+    <w:p>
+      <w:pPr>
+        <w:pStyle w:val="PargrafodaLista"/>
+        <w:spacing w:after="0"/>
+      </w:pPr>
+      <w:r>
+        <w:t>Se adr = 0x0 0000 -&gt; 0x1 FFFF, SRAM0 #CS0.</w:t>
+      </w:r>
+    </w:p>
+    <w:p>
+      <w:pPr>
+        <w:pStyle w:val="PargrafodaLista"/>
+        <w:spacing w:after="0"/>
+      </w:pPr>
+      <w:r>
+        <w:t>Se adr = 0x2 0000 -&gt; 0x3 FFFF, SRAM1 #CS1.</w:t>
+      </w:r>
+    </w:p>
+    <w:p>
+      <w:pPr>
+        <w:pStyle w:val="PargrafodaLista"/>
+        <w:spacing w:after="0"/>
+      </w:pPr>
+    </w:p>
+    <w:p>
+      <w:pPr>
+        <w:pStyle w:val="PargrafodaLista"/>
+        <w:numPr>
+          <w:ilvl w:val="0"/>
+          <w:numId w:val="2"/>
+        </w:numPr>
+        <w:spacing w:after="0"/>
+      </w:pPr>
+      <w:r>
+        <w:t xml:space="preserve">void </w:t>
+      </w:r>
+      <w:r>
+        <w:rPr>
+          <w:b/>
+          <w:bCs/>
+        </w:rPr>
+        <w:t>sram_modo_wr</w:t>
+      </w:r>
+      <w:r>
+        <w:t xml:space="preserve"> </w:t>
+      </w:r>
+      <w:r>
+        <w:t>(byte qual, byte dado)</w:t>
+      </w:r>
+    </w:p>
+    <w:p>
+      <w:pPr>
+        <w:pStyle w:val="PargrafodaLista"/>
+        <w:spacing w:after="0"/>
+      </w:pPr>
+      <w:r>
+        <w:t>Escrever no registrador de modo</w:t>
+      </w:r>
+      <w:r>
+        <w:t>.</w:t>
+      </w:r>
+    </w:p>
+    <w:p>
+      <w:pPr>
+        <w:pStyle w:val="PargrafodaLista"/>
+        <w:spacing w:after="0"/>
+      </w:pPr>
+      <w:r>
+        <w:t xml:space="preserve">Se </w:t>
+      </w:r>
+      <w:r>
+        <w:t>qual=0 --&gt; SRAM0 #CS0 (0x0 0000 -&gt; 0x1 FFFF)</w:t>
+      </w:r>
+      <w:r>
+        <w:t>.</w:t>
+      </w:r>
+    </w:p>
+    <w:p>
+      <w:pPr>
+        <w:pStyle w:val="PargrafodaLista"/>
+        <w:spacing w:after="0"/>
+      </w:pPr>
+      <w:r>
+        <w:t xml:space="preserve">Se </w:t>
+      </w:r>
+      <w:r>
+        <w:t>qual=1 --&gt; SRAM1 #CS1 (0x2 0000 -&gt; 0x3 FFFF)</w:t>
+      </w:r>
+      <w:r>
+        <w:t>.</w:t>
+      </w:r>
+    </w:p>
+    <w:p>
+      <w:pPr>
+        <w:pStyle w:val="PargrafodaLista"/>
+        <w:spacing w:after="0"/>
+      </w:pPr>
+    </w:p>
+    <w:p>
+      <w:pPr>
+        <w:pStyle w:val="PargrafodaLista"/>
+        <w:numPr>
+          <w:ilvl w:val="0"/>
+          <w:numId w:val="2"/>
+        </w:numPr>
+        <w:spacing w:after="0"/>
+      </w:pPr>
+      <w:r>
+        <w:t xml:space="preserve">byte </w:t>
+      </w:r>
+      <w:r>
+        <w:rPr>
+          <w:b/>
+          <w:bCs/>
+        </w:rPr>
+        <w:t>sram_modo_rd</w:t>
+      </w:r>
+      <w:r>
+        <w:t xml:space="preserve"> </w:t>
+      </w:r>
+      <w:r>
+        <w:t>(byte qual)</w:t>
+      </w:r>
+    </w:p>
+    <w:p>
+      <w:pPr>
+        <w:pStyle w:val="PargrafodaLista"/>
+        <w:spacing w:after="0"/>
+      </w:pPr>
+      <w:r>
+        <w:t>Ler o registrador de modo</w:t>
+      </w:r>
+      <w:r>
+        <w:t>.</w:t>
+      </w:r>
+    </w:p>
+    <w:p>
+      <w:pPr>
+        <w:pStyle w:val="PargrafodaLista"/>
+        <w:spacing w:after="0"/>
+      </w:pPr>
+      <w:r>
+        <w:t>Se</w:t>
+      </w:r>
+      <w:r>
+        <w:t xml:space="preserve"> qual=0 --&gt; SRAM0 #CS0 (0x0 0000 -&gt; 0x1 FFFF)</w:t>
+      </w:r>
+      <w:r>
+        <w:t>.</w:t>
+      </w:r>
+    </w:p>
+    <w:p>
+      <w:pPr>
+        <w:pStyle w:val="PargrafodaLista"/>
+        <w:spacing w:after="0"/>
+      </w:pPr>
+      <w:r>
+        <w:t>Se</w:t>
+      </w:r>
+      <w:r>
+        <w:t xml:space="preserve"> qual=1 --&gt; SRAM1 #CS1 (0x2 0000 -&gt; 0x3 FFFF)</w:t>
+      </w:r>
+      <w:r>
+        <w:t>.</w:t>
+      </w:r>
+    </w:p>
+    <w:p>
+      <w:pPr>
+        <w:pStyle w:val="PargrafodaLista"/>
+        <w:spacing w:after="0"/>
+      </w:pPr>
+    </w:p>
+    <w:p>
+      <w:pPr>
+        <w:pStyle w:val="PargrafodaLista"/>
+        <w:numPr>
+          <w:ilvl w:val="0"/>
+          <w:numId w:val="2"/>
+        </w:numPr>
+        <w:spacing w:after="0"/>
+      </w:pPr>
+      <w:r>
+        <w:t xml:space="preserve">void </w:t>
+      </w:r>
+      <w:r>
+        <w:rPr>
+          <w:b/>
+          <w:bCs/>
+        </w:rPr>
+        <w:t>spi_cs0</w:t>
+      </w:r>
+      <w:r>
+        <w:t xml:space="preserve"> (void)</w:t>
+      </w:r>
+    </w:p>
+    <w:p>
+      <w:pPr>
+        <w:pStyle w:val="PargrafodaLista"/>
+        <w:spacing w:after="0"/>
+        <w:rPr>
+          <w:lang w:val="en-US"/>
+        </w:rPr>
+      </w:pPr>
+      <w:r>
+        <w:rPr>
+          <w:lang w:val="en-US"/>
+        </w:rPr>
+        <w:lastRenderedPageBreak/>
+        <w:t>CS0 (PL0) = LOW, SRAM 0 (23LC1024)</w:t>
+      </w:r>
+    </w:p>
+    <w:p>
+      <w:pPr>
+        <w:pStyle w:val="PargrafodaLista"/>
+        <w:spacing w:after="0"/>
+        <w:rPr>
+          <w:lang w:val="en-US"/>
+        </w:rPr>
+      </w:pPr>
+    </w:p>
+    <w:p>
+      <w:pPr>
+        <w:pStyle w:val="PargrafodaLista"/>
+        <w:numPr>
+          <w:ilvl w:val="0"/>
+          <w:numId w:val="2"/>
+        </w:numPr>
+        <w:spacing w:after="0"/>
+      </w:pPr>
+      <w:r>
+        <w:t xml:space="preserve">void </w:t>
+      </w:r>
+      <w:r>
+        <w:rPr>
+          <w:b/>
+          <w:bCs/>
+        </w:rPr>
+        <w:t>spi_CS0</w:t>
+      </w:r>
+      <w:r>
+        <w:t xml:space="preserve"> (void)</w:t>
+      </w:r>
+    </w:p>
+    <w:p>
+      <w:pPr>
+        <w:pStyle w:val="PargrafodaLista"/>
+        <w:spacing w:after="0"/>
+        <w:rPr>
+          <w:lang w:val="en-US"/>
+        </w:rPr>
+      </w:pPr>
+      <w:r>
+        <w:rPr>
+          <w:lang w:val="en-US"/>
+        </w:rPr>
+        <w:t>CS0 (PL0) = HIGH SRAM 0 (23LC1024)</w:t>
+      </w:r>
+    </w:p>
+    <w:p>
+      <w:pPr>
+        <w:pStyle w:val="PargrafodaLista"/>
+        <w:spacing w:after="0"/>
+        <w:rPr>
+          <w:lang w:val="en-US"/>
+        </w:rPr>
+      </w:pPr>
+    </w:p>
+    <w:p>
+      <w:pPr>
+        <w:pStyle w:val="PargrafodaLista"/>
+        <w:numPr>
+          <w:ilvl w:val="0"/>
+          <w:numId w:val="2"/>
+        </w:numPr>
+        <w:spacing w:after="0"/>
+      </w:pPr>
+      <w:r>
+        <w:t xml:space="preserve">void </w:t>
+      </w:r>
+      <w:r>
+        <w:rPr>
+          <w:b/>
+          <w:bCs/>
+        </w:rPr>
+        <w:t>spi_cs1</w:t>
+      </w:r>
+      <w:r>
+        <w:t xml:space="preserve"> (void)</w:t>
+      </w:r>
+    </w:p>
+    <w:p>
+      <w:pPr>
+        <w:pStyle w:val="PargrafodaLista"/>
+        <w:spacing w:after="0"/>
+        <w:rPr>
+          <w:lang w:val="en-US"/>
+        </w:rPr>
+      </w:pPr>
+      <w:r>
+        <w:rPr>
+          <w:lang w:val="en-US"/>
+        </w:rPr>
+        <w:t>CS1 (PL1) = LOW, SRAM 0 (23LC1024)</w:t>
+      </w:r>
+    </w:p>
+    <w:p>
+      <w:pPr>
+        <w:pStyle w:val="PargrafodaLista"/>
+        <w:spacing w:after="0"/>
+        <w:rPr>
+          <w:lang w:val="en-US"/>
+        </w:rPr>
+      </w:pPr>
+    </w:p>
+    <w:p>
+      <w:pPr>
+        <w:pStyle w:val="PargrafodaLista"/>
+        <w:numPr>
+          <w:ilvl w:val="0"/>
+          <w:numId w:val="2"/>
+        </w:numPr>
+        <w:spacing w:after="0"/>
+      </w:pPr>
+      <w:r>
+        <w:t xml:space="preserve">void </w:t>
+      </w:r>
+      <w:r>
+        <w:rPr>
+          <w:b/>
+          <w:bCs/>
+        </w:rPr>
+        <w:t>spi_CS1</w:t>
+      </w:r>
+      <w:r>
+        <w:t xml:space="preserve"> (void)</w:t>
+      </w:r>
+    </w:p>
+    <w:p>
+      <w:pPr>
+        <w:pStyle w:val="PargrafodaLista"/>
+        <w:spacing w:after="0"/>
+        <w:rPr>
+          <w:lang w:val="en-US"/>
+        </w:rPr>
+      </w:pPr>
+      <w:r>
+        <w:rPr>
+          <w:lang w:val="en-US"/>
+        </w:rPr>
+        <w:t>CS1 (PL1) = HIGH, SRAM 0 (23LC1024)</w:t>
+      </w:r>
+    </w:p>
+    <w:p>
+      <w:pPr>
+        <w:pStyle w:val="PargrafodaLista"/>
+        <w:spacing w:after="0"/>
+        <w:rPr>
+          <w:lang w:val="en-US"/>
+        </w:rPr>
+      </w:pPr>
+    </w:p>
+    <w:p>
+      <w:pPr>
+        <w:pStyle w:val="PargrafodaLista"/>
+        <w:numPr>
+          <w:ilvl w:val="0"/>
+          <w:numId w:val="2"/>
+        </w:numPr>
+        <w:spacing w:after="0"/>
+      </w:pPr>
+      <w:r>
+        <w:t xml:space="preserve">void </w:t>
+      </w:r>
+      <w:r>
+        <w:rPr>
+          <w:b/>
+          <w:bCs/>
+        </w:rPr>
+        <w:t>spi_cs2</w:t>
+      </w:r>
+      <w:r>
+        <w:t xml:space="preserve"> (void)</w:t>
+      </w:r>
+    </w:p>
+    <w:p>
+      <w:pPr>
+        <w:pStyle w:val="PargrafodaLista"/>
+        <w:spacing w:after="0"/>
+        <w:rPr>
+          <w:lang w:val="en-US"/>
+        </w:rPr>
+      </w:pPr>
+      <w:r>
+        <w:rPr>
+          <w:lang w:val="en-US"/>
+        </w:rPr>
+        <w:t>CS2 (PL2) = LOW, SRAM 2 (W25Q64)</w:t>
+      </w:r>
+    </w:p>
+    <w:p>
+      <w:pPr>
+        <w:pStyle w:val="PargrafodaLista"/>
+        <w:spacing w:after="0"/>
+        <w:rPr>
+          <w:lang w:val="en-US"/>
+        </w:rPr>
+      </w:pPr>
+    </w:p>
+    <w:p>
+      <w:pPr>
+        <w:pStyle w:val="PargrafodaLista"/>
+        <w:numPr>
+          <w:ilvl w:val="0"/>
+          <w:numId w:val="2"/>
+        </w:numPr>
+        <w:spacing w:after="0"/>
+      </w:pPr>
+      <w:r>
+        <w:t xml:space="preserve">void </w:t>
+      </w:r>
+      <w:r>
+        <w:rPr>
+          <w:b/>
+          <w:bCs/>
+        </w:rPr>
+        <w:t>spi_CS2</w:t>
+      </w:r>
+      <w:r>
+        <w:t xml:space="preserve"> (void)</w:t>
+      </w:r>
+    </w:p>
+    <w:p>
+      <w:pPr>
+        <w:pStyle w:val="PargrafodaLista"/>
+        <w:spacing w:after="0"/>
+        <w:rPr>
+          <w:lang w:val="en-US"/>
+        </w:rPr>
+      </w:pPr>
+      <w:r>
+        <w:rPr>
+          <w:lang w:val="en-US"/>
+        </w:rPr>
+        <w:t>CS2 (PL2) = HIGH, SRAM 2 (W25Q64)</w:t>
+      </w:r>
+    </w:p>
+    <w:p>
+      <w:pPr>
+        <w:pStyle w:val="PargrafodaLista"/>
+        <w:spacing w:after="0"/>
+        <w:rPr>
+          <w:lang w:val="en-US"/>
+        </w:rPr>
+      </w:pPr>
+    </w:p>
+    <w:p>
+      <w:pPr>
+        <w:pStyle w:val="PargrafodaLista"/>
+        <w:numPr>
+          <w:ilvl w:val="0"/>
+          <w:numId w:val="2"/>
+        </w:numPr>
+        <w:spacing w:after="0"/>
+      </w:pPr>
+      <w:r>
+        <w:t xml:space="preserve">byte </w:t>
+      </w:r>
+      <w:r>
+        <w:rPr>
+          <w:b/>
+          <w:bCs/>
+        </w:rPr>
+        <w:t>SPI_transf</w:t>
+      </w:r>
+      <w:r>
+        <w:t xml:space="preserve"> </w:t>
+      </w:r>
+      <w:r>
+        <w:t>(byte dado)</w:t>
+      </w:r>
+    </w:p>
+    <w:p>
+      <w:pPr>
+        <w:pStyle w:val="PargrafodaLista"/>
+        <w:spacing w:after="0"/>
+      </w:pPr>
+      <w:r>
+        <w:t>Enviar um Byte pela porta SPI</w:t>
+      </w:r>
+      <w:r>
+        <w:t>.</w:t>
+      </w:r>
+    </w:p>
+    <w:p>
+      <w:pPr>
+        <w:pStyle w:val="PargrafodaLista"/>
+        <w:spacing w:after="0"/>
+      </w:pPr>
+      <w:r>
+        <w:t>Rotina envia e recebe um Byte ao mesmo tempo</w:t>
+      </w:r>
+      <w:r>
+        <w:t>.</w:t>
+      </w:r>
+    </w:p>
+    <w:p>
+      <w:pPr>
+        <w:pStyle w:val="PargrafodaLista"/>
+        <w:spacing w:after="0"/>
+      </w:pPr>
+    </w:p>
+    <w:p>
+      <w:pPr>
+        <w:pStyle w:val="PargrafodaLista"/>
+        <w:numPr>
+          <w:ilvl w:val="0"/>
+          <w:numId w:val="2"/>
+        </w:numPr>
+        <w:spacing w:after="0"/>
+        <w:rPr>
+          <w:lang w:val="en-US"/>
+        </w:rPr>
+      </w:pPr>
+      <w:r>
+        <w:rPr>
+          <w:lang w:val="en-US"/>
+        </w:rPr>
+        <w:t xml:space="preserve">void </w:t>
+      </w:r>
+      <w:r>
+        <w:rPr>
+          <w:b/>
+          <w:bCs/>
+          <w:lang w:val="en-US"/>
         </w:rPr>
         <w:t>spi_config</w:t>
       </w:r>
-      <w:proofErr w:type="spellEnd"/>
-      <w:r>
+      <w:r>
+        <w:rPr>
+          <w:lang w:val="en-US"/>
+        </w:rPr>
         <w:t xml:space="preserve"> </w:t>
       </w:r>
       <w:r>
-        <w:t xml:space="preserve">(byte </w:t>
-      </w:r>
-      <w:proofErr w:type="spellStart"/>
-      <w:r>
-        <w:t>clk</w:t>
-      </w:r>
-      <w:proofErr w:type="spellEnd"/>
-      <w:r>
-        <w:t>)</w:t>
+        <w:rPr>
+          <w:lang w:val="en-US"/>
+        </w:rPr>
+        <w:t>(byte clk)</w:t>
       </w:r>
     </w:p>
     <w:p>
@@ -1944,25 +2917,46 @@
         <w:pStyle w:val="PargrafodaLista"/>
         <w:spacing w:after="0"/>
       </w:pPr>
-    </w:p>
-    <w:p>
-      <w:pPr>
-        <w:pStyle w:val="PargrafodaLista"/>
-        <w:spacing w:after="0"/>
-      </w:pPr>
-    </w:p>
-    <w:p>
-      <w:pPr>
-        <w:pStyle w:val="PargrafodaLista"/>
-        <w:spacing w:after="0"/>
-      </w:pPr>
-    </w:p>
-    <w:p>
-      <w:pPr>
-        <w:pStyle w:val="PargrafodaLista"/>
-        <w:spacing w:after="0"/>
-      </w:pPr>
-    </w:p>
+      <w:bookmarkStart w:id="0" w:name="_Hlk38459999"/>
+    </w:p>
+    <w:p>
+      <w:pPr>
+        <w:pBdr>
+          <w:top w:val="single" w:sz="4" w:space="1" w:color="auto"/>
+          <w:left w:val="single" w:sz="4" w:space="4" w:color="auto"/>
+          <w:bottom w:val="single" w:sz="4" w:space="2" w:color="auto"/>
+          <w:right w:val="single" w:sz="4" w:space="4" w:color="auto"/>
+        </w:pBdr>
+        <w:spacing w:after="0" w:line="276" w:lineRule="auto"/>
+        <w:jc w:val="both"/>
+        <w:rPr>
+          <w:rFonts w:ascii="Courier New" w:hAnsi="Courier New" w:cs="Courier New"/>
+          <w:sz w:val="20"/>
+          <w:szCs w:val="20"/>
+        </w:rPr>
+      </w:pPr>
+      <w:r>
+        <w:rPr>
+          <w:rFonts w:ascii="Courier New" w:hAnsi="Courier New" w:cs="Courier New"/>
+          <w:sz w:val="20"/>
+          <w:szCs w:val="20"/>
+        </w:rPr>
+        <w:t xml:space="preserve">#define FLASH_PAG   128              //Tamanho da página para gravação         </w:t>
+      </w:r>
+    </w:p>
+    <w:p>
+      <w:pPr>
+        <w:pStyle w:val="PargrafodaLista"/>
+        <w:spacing w:after="0"/>
+      </w:pPr>
+    </w:p>
+    <w:p>
+      <w:pPr>
+        <w:pStyle w:val="PargrafodaLista"/>
+        <w:spacing w:after="0"/>
+      </w:pPr>
+    </w:p>
+    <w:bookmarkEnd w:id="0"/>
     <w:p>
       <w:pPr>
         <w:pStyle w:val="PargrafodaLista"/>
@@ -2498,16 +3492,8 @@
               <w:rPr>
                 <w:rFonts w:ascii="Arial" w:hAnsi="Arial" w:cs="Arial"/>
               </w:rPr>
-              <w:t xml:space="preserve">Habilitar o acesso </w:t>
-            </w:r>
-            <w:proofErr w:type="spellStart"/>
-            <w:r>
-              <w:rPr>
-                <w:rFonts w:ascii="Arial" w:hAnsi="Arial" w:cs="Arial"/>
-              </w:rPr>
-              <w:t>Quad</w:t>
-            </w:r>
-            <w:proofErr w:type="spellEnd"/>
+              <w:t>Habilitar o acesso Quad</w:t>
+            </w:r>
           </w:p>
         </w:tc>
       </w:tr>
@@ -2598,16 +3584,8 @@
               <w:rPr>
                 <w:rFonts w:ascii="Arial" w:hAnsi="Arial" w:cs="Arial"/>
               </w:rPr>
-              <w:t xml:space="preserve">Reset do acesso Dual e </w:t>
-            </w:r>
-            <w:proofErr w:type="spellStart"/>
-            <w:r>
-              <w:rPr>
-                <w:rFonts w:ascii="Arial" w:hAnsi="Arial" w:cs="Arial"/>
-              </w:rPr>
-              <w:t>Quad</w:t>
-            </w:r>
-            <w:proofErr w:type="spellEnd"/>
+              <w:t>Reset do acesso Dual e Quad</w:t>
+            </w:r>
           </w:p>
         </w:tc>
       </w:tr>
@@ -4398,15 +5376,7 @@
                 <w:rFonts w:ascii="Arial" w:hAnsi="Arial" w:cs="Arial"/>
                 <w:b/>
               </w:rPr>
-              <w:t xml:space="preserve">Arduino </w:t>
-            </w:r>
-            <w:proofErr w:type="spellStart"/>
-            <w:r>
-              <w:rPr>
-                <w:rFonts w:ascii="Arial" w:hAnsi="Arial" w:cs="Arial"/>
-                <w:b/>
-              </w:rPr>
-              <w:t>f</w:t>
+              <w:t>Arduino f</w:t>
             </w:r>
             <w:r>
               <w:rPr>
@@ -4414,16 +5384,7 @@
                 <w:b/>
                 <w:vertAlign w:val="subscript"/>
               </w:rPr>
-              <w:t>osc</w:t>
-            </w:r>
-            <w:proofErr w:type="spellEnd"/>
-            <w:r>
-              <w:rPr>
-                <w:rFonts w:ascii="Arial" w:hAnsi="Arial" w:cs="Arial"/>
-                <w:b/>
-                <w:vertAlign w:val="subscript"/>
-              </w:rPr>
-              <w:t>=</w:t>
+              <w:t>osc=</w:t>
             </w:r>
             <w:r>
               <w:rPr>
@@ -4511,7 +5472,6 @@
                 <w:rFonts w:ascii="Arial" w:hAnsi="Arial" w:cs="Arial"/>
               </w:rPr>
             </w:pPr>
-            <w:proofErr w:type="spellStart"/>
             <w:r>
               <w:rPr>
                 <w:rFonts w:ascii="Arial" w:hAnsi="Arial" w:cs="Arial"/>
@@ -4525,7 +5485,6 @@
               </w:rPr>
               <w:t>osc</w:t>
             </w:r>
-            <w:proofErr w:type="spellEnd"/>
             <w:r>
               <w:rPr>
                 <w:rFonts w:ascii="Arial" w:hAnsi="Arial" w:cs="Arial"/>
@@ -4631,7 +5590,6 @@
                 <w:rFonts w:ascii="Arial" w:hAnsi="Arial" w:cs="Arial"/>
               </w:rPr>
             </w:pPr>
-            <w:proofErr w:type="spellStart"/>
             <w:r>
               <w:rPr>
                 <w:rFonts w:ascii="Arial" w:hAnsi="Arial" w:cs="Arial"/>
@@ -4645,7 +5603,6 @@
               </w:rPr>
               <w:t>osc</w:t>
             </w:r>
-            <w:proofErr w:type="spellEnd"/>
             <w:r>
               <w:rPr>
                 <w:rFonts w:ascii="Arial" w:hAnsi="Arial" w:cs="Arial"/>
@@ -4751,7 +5708,6 @@
                 <w:rFonts w:ascii="Arial" w:hAnsi="Arial" w:cs="Arial"/>
               </w:rPr>
             </w:pPr>
-            <w:proofErr w:type="spellStart"/>
             <w:r>
               <w:rPr>
                 <w:rFonts w:ascii="Arial" w:hAnsi="Arial" w:cs="Arial"/>
@@ -4765,7 +5721,6 @@
               </w:rPr>
               <w:t>osc</w:t>
             </w:r>
-            <w:proofErr w:type="spellEnd"/>
             <w:r>
               <w:rPr>
                 <w:rFonts w:ascii="Arial" w:hAnsi="Arial" w:cs="Arial"/>
@@ -4871,7 +5826,6 @@
                 <w:rFonts w:ascii="Arial" w:hAnsi="Arial" w:cs="Arial"/>
               </w:rPr>
             </w:pPr>
-            <w:proofErr w:type="spellStart"/>
             <w:r>
               <w:rPr>
                 <w:rFonts w:ascii="Arial" w:hAnsi="Arial" w:cs="Arial"/>
@@ -4885,7 +5839,6 @@
               </w:rPr>
               <w:t>osc</w:t>
             </w:r>
-            <w:proofErr w:type="spellEnd"/>
             <w:r>
               <w:rPr>
                 <w:rFonts w:ascii="Arial" w:hAnsi="Arial" w:cs="Arial"/>
@@ -4991,7 +5944,6 @@
                 <w:rFonts w:ascii="Arial" w:hAnsi="Arial" w:cs="Arial"/>
               </w:rPr>
             </w:pPr>
-            <w:proofErr w:type="spellStart"/>
             <w:r>
               <w:rPr>
                 <w:rFonts w:ascii="Arial" w:hAnsi="Arial" w:cs="Arial"/>
@@ -5005,7 +5957,6 @@
               </w:rPr>
               <w:t>osc</w:t>
             </w:r>
-            <w:proofErr w:type="spellEnd"/>
             <w:r>
               <w:rPr>
                 <w:rFonts w:ascii="Arial" w:hAnsi="Arial" w:cs="Arial"/>
@@ -5111,7 +6062,6 @@
                 <w:rFonts w:ascii="Arial" w:hAnsi="Arial" w:cs="Arial"/>
               </w:rPr>
             </w:pPr>
-            <w:proofErr w:type="spellStart"/>
             <w:r>
               <w:rPr>
                 <w:rFonts w:ascii="Arial" w:hAnsi="Arial" w:cs="Arial"/>
@@ -5125,7 +6075,6 @@
               </w:rPr>
               <w:t>osc</w:t>
             </w:r>
-            <w:proofErr w:type="spellEnd"/>
             <w:r>
               <w:rPr>
                 <w:rFonts w:ascii="Arial" w:hAnsi="Arial" w:cs="Arial"/>
@@ -5231,7 +6180,6 @@
                 <w:rFonts w:ascii="Arial" w:hAnsi="Arial" w:cs="Arial"/>
               </w:rPr>
             </w:pPr>
-            <w:proofErr w:type="spellStart"/>
             <w:r>
               <w:rPr>
                 <w:rFonts w:ascii="Arial" w:hAnsi="Arial" w:cs="Arial"/>
@@ -5245,7 +6193,6 @@
               </w:rPr>
               <w:t>osc</w:t>
             </w:r>
-            <w:proofErr w:type="spellEnd"/>
             <w:r>
               <w:rPr>
                 <w:rFonts w:ascii="Arial" w:hAnsi="Arial" w:cs="Arial"/>
@@ -5351,7 +6298,6 @@
                 <w:rFonts w:ascii="Arial" w:hAnsi="Arial" w:cs="Arial"/>
               </w:rPr>
             </w:pPr>
-            <w:proofErr w:type="spellStart"/>
             <w:r>
               <w:rPr>
                 <w:rFonts w:ascii="Arial" w:hAnsi="Arial" w:cs="Arial"/>
@@ -5365,7 +6311,6 @@
               </w:rPr>
               <w:t>osc</w:t>
             </w:r>
-            <w:proofErr w:type="spellEnd"/>
             <w:r>
               <w:rPr>
                 <w:rFonts w:ascii="Arial" w:hAnsi="Arial" w:cs="Arial"/>
@@ -5435,11 +6380,13 @@
         <w:jc w:val="both"/>
         <w:rPr>
           <w:rFonts w:ascii="Arial" w:hAnsi="Arial" w:cs="Arial"/>
+          <w:lang w:val="en-US"/>
         </w:rPr>
       </w:pPr>
       <w:r>
         <w:rPr>
           <w:rFonts w:ascii="Arial" w:hAnsi="Arial" w:cs="Arial"/>
+          <w:lang w:val="en-US"/>
         </w:rPr>
         <w:t>#define SPI_125K   0 //SCL=125KHz, SPI2X=0</w:t>
       </w:r>
@@ -5450,11 +6397,13 @@
         <w:jc w:val="both"/>
         <w:rPr>
           <w:rFonts w:ascii="Arial" w:hAnsi="Arial" w:cs="Arial"/>
+          <w:lang w:val="en-US"/>
         </w:rPr>
       </w:pPr>
       <w:r>
         <w:rPr>
           <w:rFonts w:ascii="Arial" w:hAnsi="Arial" w:cs="Arial"/>
+          <w:lang w:val="en-US"/>
         </w:rPr>
         <w:t>#define SPI_250K   1 //SCL=250KHz, SPI2X=0</w:t>
       </w:r>
@@ -5465,11 +6414,13 @@
         <w:jc w:val="both"/>
         <w:rPr>
           <w:rFonts w:ascii="Arial" w:hAnsi="Arial" w:cs="Arial"/>
+          <w:lang w:val="en-US"/>
         </w:rPr>
       </w:pPr>
       <w:r>
         <w:rPr>
           <w:rFonts w:ascii="Arial" w:hAnsi="Arial" w:cs="Arial"/>
+          <w:lang w:val="en-US"/>
         </w:rPr>
         <w:t>#define SPI_500K   2 //SCL=500KHz, SPI2X=1</w:t>
       </w:r>
@@ -5480,11 +6431,13 @@
         <w:jc w:val="both"/>
         <w:rPr>
           <w:rFonts w:ascii="Arial" w:hAnsi="Arial" w:cs="Arial"/>
+          <w:lang w:val="en-US"/>
         </w:rPr>
       </w:pPr>
       <w:r>
         <w:rPr>
           <w:rFonts w:ascii="Arial" w:hAnsi="Arial" w:cs="Arial"/>
+          <w:lang w:val="en-US"/>
         </w:rPr>
         <w:t>#define SPI_1M     3 //SCL=1MHz,   SPI2X=0</w:t>
       </w:r>
@@ -5495,11 +6448,13 @@
         <w:jc w:val="both"/>
         <w:rPr>
           <w:rFonts w:ascii="Arial" w:hAnsi="Arial" w:cs="Arial"/>
+          <w:lang w:val="en-US"/>
         </w:rPr>
       </w:pPr>
       <w:r>
         <w:rPr>
           <w:rFonts w:ascii="Arial" w:hAnsi="Arial" w:cs="Arial"/>
+          <w:lang w:val="en-US"/>
         </w:rPr>
         <w:t>#define SPI_2M     4 //SCL=2MHz    SPI2X=1</w:t>
       </w:r>
@@ -5510,11 +6465,13 @@
         <w:jc w:val="both"/>
         <w:rPr>
           <w:rFonts w:ascii="Arial" w:hAnsi="Arial" w:cs="Arial"/>
+          <w:lang w:val="en-US"/>
         </w:rPr>
       </w:pPr>
       <w:r>
         <w:rPr>
           <w:rFonts w:ascii="Arial" w:hAnsi="Arial" w:cs="Arial"/>
+          <w:lang w:val="en-US"/>
         </w:rPr>
         <w:t>#define SPI_4M     5 //SCL=4MHz    SPI2X=0</w:t>
       </w:r>
@@ -5525,11 +6482,13 @@
         <w:jc w:val="both"/>
         <w:rPr>
           <w:rFonts w:ascii="Arial" w:hAnsi="Arial" w:cs="Arial"/>
+          <w:lang w:val="en-US"/>
         </w:rPr>
       </w:pPr>
       <w:r>
         <w:rPr>
           <w:rFonts w:ascii="Arial" w:hAnsi="Arial" w:cs="Arial"/>
+          <w:lang w:val="en-US"/>
         </w:rPr>
         <w:t>#define SPI_8M     6 //SCL=8MHz    SPI2X=1</w:t>
       </w:r>
@@ -5540,6 +6499,7 @@
         <w:jc w:val="both"/>
         <w:rPr>
           <w:rFonts w:ascii="Arial" w:hAnsi="Arial" w:cs="Arial"/>
+          <w:lang w:val="en-US"/>
         </w:rPr>
       </w:pPr>
     </w:p>
@@ -5549,11 +6509,13 @@
         <w:jc w:val="both"/>
         <w:rPr>
           <w:rFonts w:ascii="Arial" w:hAnsi="Arial" w:cs="Arial"/>
+          <w:lang w:val="en-US"/>
         </w:rPr>
       </w:pPr>
       <w:r>
         <w:rPr>
           <w:rFonts w:ascii="Arial" w:hAnsi="Arial" w:cs="Arial"/>
+          <w:lang w:val="en-US"/>
         </w:rPr>
         <w:lastRenderedPageBreak/>
         <w:t>#define MISO  50  //Master Input</w:t>
@@ -5565,11 +6527,13 @@
         <w:jc w:val="both"/>
         <w:rPr>
           <w:rFonts w:ascii="Arial" w:hAnsi="Arial" w:cs="Arial"/>
+          <w:lang w:val="en-US"/>
         </w:rPr>
       </w:pPr>
       <w:r>
         <w:rPr>
           <w:rFonts w:ascii="Arial" w:hAnsi="Arial" w:cs="Arial"/>
+          <w:lang w:val="en-US"/>
         </w:rPr>
         <w:t xml:space="preserve">#define MOSI  51  //Master Output      </w:t>
       </w:r>
@@ -5646,21 +6610,7 @@
         <w:rPr>
           <w:rFonts w:ascii="Arial" w:hAnsi="Arial" w:cs="Arial"/>
         </w:rPr>
-        <w:t xml:space="preserve">#define SS    53  //Controla o estado do #CS do SD </w:t>
-      </w:r>
-      <w:proofErr w:type="spellStart"/>
-      <w:r>
-        <w:rPr>
-          <w:rFonts w:ascii="Arial" w:hAnsi="Arial" w:cs="Arial"/>
-        </w:rPr>
-        <w:t>Card</w:t>
-      </w:r>
-      <w:proofErr w:type="spellEnd"/>
-      <w:r>
-        <w:rPr>
-          <w:rFonts w:ascii="Arial" w:hAnsi="Arial" w:cs="Arial"/>
-        </w:rPr>
-        <w:t xml:space="preserve">      </w:t>
+        <w:t xml:space="preserve">#define SS    53  //Controla o estado do #CS do SD Card      </w:t>
       </w:r>
     </w:p>
     <w:sectPr>
